--- a/Documentatie/[GDD] Project Robot VR.docx
+++ b/Documentatie/[GDD] Project Robot VR.docx
@@ -12,7 +12,7 @@
         <mc:AlternateContent>
           <mc:Choice Requires="wps">
             <w:drawing>
-              <wp:anchor distT="0" distB="0" distL="114300" distR="114300" simplePos="0" relativeHeight="251658243" behindDoc="1" locked="0" layoutInCell="1" allowOverlap="1" wp14:anchorId="512A2302" wp14:editId="11699745">
+              <wp:anchor distT="0" distB="0" distL="114300" distR="114300" simplePos="0" relativeHeight="251661312" behindDoc="1" locked="0" layoutInCell="1" allowOverlap="1" wp14:anchorId="4D98E1D7" wp14:editId="7D1CC619">
                 <wp:simplePos x="0" y="0"/>
                 <wp:positionH relativeFrom="margin">
                   <wp:posOffset>485775</wp:posOffset>
@@ -44,7 +44,7 @@
                         <a:effectLst/>
                         <a:extLst>
                           <a:ext uri="{C572A759-6A51-4108-AA02-DFA0A04FC94B}">
-                            <ma14:wrappingTextBoxFlag xmlns:ma14="http://schemas.microsoft.com/office/mac/drawingml/2011/main" xmlns:w="http://schemas.openxmlformats.org/wordprocessingml/2006/main" xmlns:w10="urn:schemas-microsoft-com:office:word" xmlns:v="urn:schemas-microsoft-com:vml" xmlns:o="urn:schemas-microsoft-com:office:office" xmlns:mv="urn:schemas-microsoft-com:mac:vml" xmlns:mo="http://schemas.microsoft.com/office/mac/office/2008/main" xmlns="" xmlns:arto="http://schemas.microsoft.com/office/word/2006/arto"/>
+                            <ma14:wrappingTextBoxFlag xmlns:arto="http://schemas.microsoft.com/office/word/2006/arto" xmlns="" xmlns:mo="http://schemas.microsoft.com/office/mac/office/2008/main" xmlns:mv="urn:schemas-microsoft-com:mac:vml" xmlns:o="urn:schemas-microsoft-com:office:office" xmlns:v="urn:schemas-microsoft-com:vml" xmlns:w10="urn:schemas-microsoft-com:office:word" xmlns:w="http://schemas.openxmlformats.org/wordprocessingml/2006/main" xmlns:ma14="http://schemas.microsoft.com/office/mac/drawingml/2011/main"/>
                           </a:ext>
                         </a:extLst>
                       </wps:spPr>
@@ -106,11 +106,11 @@
           </mc:Choice>
           <mc:Fallback>
             <w:pict>
-              <v:shapetype w14:anchorId="512A2302" id="_x0000_t202" coordsize="21600,21600" o:spt="202" path="m,l,21600r21600,l21600,xe">
+              <v:shapetype w14:anchorId="4D98E1D7" id="_x0000_t202" coordsize="21600,21600" o:spt="202" path="m,l,21600r21600,l21600,xe">
                 <v:stroke joinstyle="miter"/>
                 <v:path gradientshapeok="t" o:connecttype="rect"/>
               </v:shapetype>
-              <v:shape id="Text Box 1" o:spid="_x0000_s1026" type="#_x0000_t202" style="position:absolute;margin-left:38.25pt;margin-top:5.2pt;width:391.5pt;height:54pt;z-index:-251658237;visibility:visible;mso-wrap-style:square;mso-width-percent:0;mso-height-percent:0;mso-wrap-distance-left:9pt;mso-wrap-distance-top:0;mso-wrap-distance-right:9pt;mso-wrap-distance-bottom:0;mso-position-horizontal:absolute;mso-position-horizontal-relative:margin;mso-position-vertical:absolute;mso-position-vertical-relative:text;mso-width-percent:0;mso-height-percent:0;mso-width-relative:margin;mso-height-relative:margin;v-text-anchor:top" o:gfxdata="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" filled="f" stroked="f">
+              <v:shape id="Text Box 1" o:spid="_x0000_s1026" type="#_x0000_t202" style="position:absolute;margin-left:38.25pt;margin-top:5.2pt;width:391.5pt;height:54pt;z-index:-251655168;visibility:visible;mso-wrap-style:square;mso-width-percent:0;mso-height-percent:0;mso-wrap-distance-left:9pt;mso-wrap-distance-top:0;mso-wrap-distance-right:9pt;mso-wrap-distance-bottom:0;mso-position-horizontal:absolute;mso-position-horizontal-relative:margin;mso-position-vertical:absolute;mso-position-vertical-relative:text;mso-width-percent:0;mso-height-percent:0;mso-width-relative:margin;mso-height-relative:margin;v-text-anchor:top" o:gfxdata="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" filled="f" stroked="f">
                 <v:textbox>
                   <w:txbxContent>
                     <w:p>
@@ -150,7 +150,7 @@
           <w:noProof/>
         </w:rPr>
         <w:drawing>
-          <wp:anchor distT="0" distB="0" distL="114300" distR="114300" simplePos="0" relativeHeight="251658240" behindDoc="0" locked="0" layoutInCell="1" allowOverlap="1" wp14:anchorId="309B7ED2" wp14:editId="32F2A091">
+          <wp:anchor distT="0" distB="0" distL="114300" distR="114300" simplePos="0" relativeHeight="251659264" behindDoc="0" locked="0" layoutInCell="1" allowOverlap="1" wp14:anchorId="53E8BAD8" wp14:editId="2254E3C9">
             <wp:simplePos x="0" y="0"/>
             <wp:positionH relativeFrom="column">
               <wp:posOffset>-1038222</wp:posOffset>
@@ -228,7 +228,7 @@
         <mc:AlternateContent>
           <mc:Choice Requires="wps">
             <w:drawing>
-              <wp:anchor distT="0" distB="0" distL="114300" distR="114300" simplePos="0" relativeHeight="251658241" behindDoc="0" locked="0" layoutInCell="1" allowOverlap="1" wp14:anchorId="075FBB11" wp14:editId="2F26DF7A">
+              <wp:anchor distT="0" distB="0" distL="114300" distR="114300" simplePos="0" relativeHeight="251660288" behindDoc="0" locked="0" layoutInCell="1" allowOverlap="1" wp14:anchorId="2DB35E67" wp14:editId="55395ABA">
                 <wp:simplePos x="0" y="0"/>
                 <wp:positionH relativeFrom="margin">
                   <wp:posOffset>57150</wp:posOffset>
@@ -260,7 +260,7 @@
                         <a:effectLst/>
                         <a:extLst>
                           <a:ext uri="{C572A759-6A51-4108-AA02-DFA0A04FC94B}">
-                            <ma14:wrappingTextBoxFlag xmlns:ma14="http://schemas.microsoft.com/office/mac/drawingml/2011/main" xmlns:w="http://schemas.openxmlformats.org/wordprocessingml/2006/main" xmlns:w10="urn:schemas-microsoft-com:office:word" xmlns:v="urn:schemas-microsoft-com:vml" xmlns:o="urn:schemas-microsoft-com:office:office" xmlns:mv="urn:schemas-microsoft-com:mac:vml" xmlns:mo="http://schemas.microsoft.com/office/mac/office/2008/main" xmlns="" xmlns:arto="http://schemas.microsoft.com/office/word/2006/arto"/>
+                            <ma14:wrappingTextBoxFlag xmlns:arto="http://schemas.microsoft.com/office/word/2006/arto" xmlns="" xmlns:mo="http://schemas.microsoft.com/office/mac/office/2008/main" xmlns:mv="urn:schemas-microsoft-com:mac:vml" xmlns:o="urn:schemas-microsoft-com:office:office" xmlns:v="urn:schemas-microsoft-com:vml" xmlns:w10="urn:schemas-microsoft-com:office:word" xmlns:w="http://schemas.openxmlformats.org/wordprocessingml/2006/main" xmlns:ma14="http://schemas.microsoft.com/office/mac/drawingml/2011/main"/>
                           </a:ext>
                         </a:extLst>
                       </wps:spPr>
@@ -320,7 +320,7 @@
           </mc:Choice>
           <mc:Fallback>
             <w:pict>
-              <v:shape w14:anchorId="075FBB11" id="Text Box 3" o:spid="_x0000_s1027" type="#_x0000_t202" style="position:absolute;margin-left:4.5pt;margin-top:6.6pt;width:459pt;height:1in;z-index:251658241;visibility:visible;mso-wrap-style:square;mso-width-percent:0;mso-height-percent:0;mso-wrap-distance-left:9pt;mso-wrap-distance-top:0;mso-wrap-distance-right:9pt;mso-wrap-distance-bottom:0;mso-position-horizontal:absolute;mso-position-horizontal-relative:margin;mso-position-vertical:absolute;mso-position-vertical-relative:text;mso-width-percent:0;mso-height-percent:0;mso-width-relative:margin;mso-height-relative:margin;v-text-anchor:top" o:gfxdata="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" filled="f" stroked="f">
+              <v:shape w14:anchorId="2DB35E67" id="Text Box 3" o:spid="_x0000_s1027" type="#_x0000_t202" style="position:absolute;margin-left:4.5pt;margin-top:6.6pt;width:459pt;height:1in;z-index:251660288;visibility:visible;mso-wrap-style:square;mso-width-percent:0;mso-height-percent:0;mso-wrap-distance-left:9pt;mso-wrap-distance-top:0;mso-wrap-distance-right:9pt;mso-wrap-distance-bottom:0;mso-position-horizontal:absolute;mso-position-horizontal-relative:margin;mso-position-vertical:absolute;mso-position-vertical-relative:text;mso-width-percent:0;mso-height-percent:0;mso-width-relative:margin;mso-height-relative:margin;v-text-anchor:top" o:gfxdata="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" filled="f" stroked="f">
                 <v:textbox>
                   <w:txbxContent>
                     <w:p>
@@ -363,7 +363,7 @@
         <mc:AlternateContent>
           <mc:Choice Requires="wps">
             <w:drawing>
-              <wp:anchor distT="0" distB="0" distL="114300" distR="114300" simplePos="0" relativeHeight="251658244" behindDoc="0" locked="0" layoutInCell="1" allowOverlap="1" wp14:anchorId="54CA7D3C" wp14:editId="78F7B2D7">
+              <wp:anchor distT="0" distB="0" distL="114300" distR="114300" simplePos="0" relativeHeight="251662336" behindDoc="0" locked="0" layoutInCell="1" allowOverlap="1" wp14:anchorId="145A6C16" wp14:editId="6BF14BA6">
                 <wp:simplePos x="0" y="0"/>
                 <wp:positionH relativeFrom="margin">
                   <wp:posOffset>1314450</wp:posOffset>
@@ -395,7 +395,7 @@
                         <a:effectLst/>
                         <a:extLst>
                           <a:ext uri="{C572A759-6A51-4108-AA02-DFA0A04FC94B}">
-                            <ma14:wrappingTextBoxFlag xmlns:ma14="http://schemas.microsoft.com/office/mac/drawingml/2011/main" xmlns:w="http://schemas.openxmlformats.org/wordprocessingml/2006/main" xmlns:w10="urn:schemas-microsoft-com:office:word" xmlns:v="urn:schemas-microsoft-com:vml" xmlns:o="urn:schemas-microsoft-com:office:office" xmlns:mv="urn:schemas-microsoft-com:mac:vml" xmlns:mo="http://schemas.microsoft.com/office/mac/office/2008/main" xmlns="" xmlns:arto="http://schemas.microsoft.com/office/word/2006/arto"/>
+                            <ma14:wrappingTextBoxFlag xmlns:arto="http://schemas.microsoft.com/office/word/2006/arto" xmlns="" xmlns:mo="http://schemas.microsoft.com/office/mac/office/2008/main" xmlns:mv="urn:schemas-microsoft-com:mac:vml" xmlns:o="urn:schemas-microsoft-com:office:office" xmlns:v="urn:schemas-microsoft-com:vml" xmlns:w10="urn:schemas-microsoft-com:office:word" xmlns:w="http://schemas.openxmlformats.org/wordprocessingml/2006/main" xmlns:ma14="http://schemas.microsoft.com/office/mac/drawingml/2011/main"/>
                           </a:ext>
                         </a:extLst>
                       </wps:spPr>
@@ -452,7 +452,7 @@
           </mc:Choice>
           <mc:Fallback>
             <w:pict>
-              <v:shape w14:anchorId="54CA7D3C" id="Text Box 4" o:spid="_x0000_s1028" type="#_x0000_t202" style="position:absolute;margin-left:103.5pt;margin-top:.55pt;width:261pt;height:33pt;z-index:251658244;visibility:visible;mso-wrap-style:square;mso-height-percent:0;mso-wrap-distance-left:9pt;mso-wrap-distance-top:0;mso-wrap-distance-right:9pt;mso-wrap-distance-bottom:0;mso-position-horizontal:absolute;mso-position-horizontal-relative:margin;mso-position-vertical:absolute;mso-position-vertical-relative:text;mso-height-percent:0;mso-height-relative:margin;v-text-anchor:top" o:gfxdata="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" filled="f" stroked="f">
+              <v:shape w14:anchorId="145A6C16" id="Text Box 4" o:spid="_x0000_s1028" type="#_x0000_t202" style="position:absolute;margin-left:103.5pt;margin-top:.55pt;width:261pt;height:33pt;z-index:251662336;visibility:visible;mso-wrap-style:square;mso-height-percent:0;mso-wrap-distance-left:9pt;mso-wrap-distance-top:0;mso-wrap-distance-right:9pt;mso-wrap-distance-bottom:0;mso-position-horizontal:absolute;mso-position-horizontal-relative:margin;mso-position-vertical:absolute;mso-position-vertical-relative:text;mso-height-percent:0;mso-height-relative:margin;v-text-anchor:top" o:gfxdata="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" filled="f" stroked="f">
                 <v:textbox>
                   <w:txbxContent>
                     <w:p>
@@ -501,7 +501,7 @@
         <mc:AlternateContent>
           <mc:Choice Requires="wps">
             <w:drawing>
-              <wp:anchor distT="0" distB="0" distL="114300" distR="114300" simplePos="0" relativeHeight="251658752" behindDoc="0" locked="0" layoutInCell="1" allowOverlap="1" wp14:anchorId="7EF4F308" wp14:editId="6FC4563D">
+              <wp:anchor distT="0" distB="0" distL="114300" distR="114300" simplePos="0" relativeHeight="251666432" behindDoc="0" locked="0" layoutInCell="1" allowOverlap="1" wp14:anchorId="22F02055" wp14:editId="71152E9F">
                 <wp:simplePos x="0" y="0"/>
                 <wp:positionH relativeFrom="column">
                   <wp:posOffset>-1028065</wp:posOffset>
@@ -545,7 +545,7 @@
                         <a:effectLst/>
                         <a:extLst>
                           <a:ext uri="{C572A759-6A51-4108-AA02-DFA0A04FC94B}">
-                            <ma14:wrappingTextBoxFlag xmlns:ma14="http://schemas.microsoft.com/office/mac/drawingml/2011/main" xmlns:w="http://schemas.openxmlformats.org/wordprocessingml/2006/main" xmlns:w10="urn:schemas-microsoft-com:office:word" xmlns:v="urn:schemas-microsoft-com:vml" xmlns:o="urn:schemas-microsoft-com:office:office" xmlns:mv="urn:schemas-microsoft-com:mac:vml" xmlns:mo="http://schemas.microsoft.com/office/mac/office/2008/main" xmlns="" xmlns:arto="http://schemas.microsoft.com/office/word/2006/arto"/>
+                            <ma14:wrappingTextBoxFlag xmlns:arto="http://schemas.microsoft.com/office/word/2006/arto" xmlns="" xmlns:mo="http://schemas.microsoft.com/office/mac/office/2008/main" xmlns:mv="urn:schemas-microsoft-com:mac:vml" xmlns:o="urn:schemas-microsoft-com:office:office" xmlns:v="urn:schemas-microsoft-com:vml" xmlns:w10="urn:schemas-microsoft-com:office:word" xmlns:w="http://schemas.openxmlformats.org/wordprocessingml/2006/main" xmlns:ma14="http://schemas.microsoft.com/office/mac/drawingml/2011/main"/>
                           </a:ext>
                         </a:extLst>
                       </wps:spPr>
@@ -589,7 +589,7 @@
           </mc:Choice>
           <mc:Fallback>
             <w:pict>
-              <v:shape w14:anchorId="7EF4F308" id="Text Box 5" o:spid="_x0000_s1029" type="#_x0000_t202" style="position:absolute;margin-left:-80.95pt;margin-top:19.6pt;width:621pt;height:81pt;z-index:251658752;visibility:visible;mso-wrap-style:square;mso-width-percent:0;mso-height-percent:0;mso-wrap-distance-left:9pt;mso-wrap-distance-top:0;mso-wrap-distance-right:9pt;mso-wrap-distance-bottom:0;mso-position-horizontal:absolute;mso-position-horizontal-relative:text;mso-position-vertical:absolute;mso-position-vertical-relative:text;mso-width-percent:0;mso-height-percent:0;mso-width-relative:margin;mso-height-relative:margin;v-text-anchor:top" o:gfxdata="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" stroked="f">
+              <v:shape w14:anchorId="22F02055" id="Text Box 5" o:spid="_x0000_s1029" type="#_x0000_t202" style="position:absolute;margin-left:-80.95pt;margin-top:19.6pt;width:621pt;height:81pt;z-index:251666432;visibility:visible;mso-wrap-style:square;mso-width-percent:0;mso-height-percent:0;mso-wrap-distance-left:9pt;mso-wrap-distance-top:0;mso-wrap-distance-right:9pt;mso-wrap-distance-bottom:0;mso-position-horizontal:absolute;mso-position-horizontal-relative:text;mso-position-vertical:absolute;mso-position-vertical-relative:text;mso-width-percent:0;mso-height-percent:0;mso-width-relative:margin;mso-height-relative:margin;v-text-anchor:top" o:gfxdata="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" stroked="f">
                 <v:fill r:id="rId10" o:title="" recolor="t" rotate="t" type="frame"/>
                 <v:textbox>
                   <w:txbxContent>
@@ -611,7 +611,7 @@
         <mc:AlternateContent>
           <mc:Choice Requires="wps">
             <w:drawing>
-              <wp:anchor distT="0" distB="0" distL="114300" distR="114300" simplePos="0" relativeHeight="251658246" behindDoc="0" locked="0" layoutInCell="1" allowOverlap="1" wp14:anchorId="53DD3F7C" wp14:editId="1262D10D">
+              <wp:anchor distT="0" distB="0" distL="114300" distR="114300" simplePos="0" relativeHeight="251664384" behindDoc="0" locked="0" layoutInCell="1" allowOverlap="1" wp14:anchorId="54AA907B" wp14:editId="2E75AF4D">
                 <wp:simplePos x="0" y="0"/>
                 <wp:positionH relativeFrom="column">
                   <wp:posOffset>4914900</wp:posOffset>
@@ -643,7 +643,7 @@
                         <a:effectLst/>
                         <a:extLst>
                           <a:ext uri="{C572A759-6A51-4108-AA02-DFA0A04FC94B}">
-                            <ma14:wrappingTextBoxFlag xmlns:ma14="http://schemas.microsoft.com/office/mac/drawingml/2011/main" xmlns:w="http://schemas.openxmlformats.org/wordprocessingml/2006/main" xmlns:w10="urn:schemas-microsoft-com:office:word" xmlns:v="urn:schemas-microsoft-com:vml" xmlns:o="urn:schemas-microsoft-com:office:office" xmlns:mv="urn:schemas-microsoft-com:mac:vml" xmlns:mo="http://schemas.microsoft.com/office/mac/office/2008/main" xmlns="" xmlns:arto="http://schemas.microsoft.com/office/word/2006/arto"/>
+                            <ma14:wrappingTextBoxFlag xmlns:arto="http://schemas.microsoft.com/office/word/2006/arto" xmlns="" xmlns:mo="http://schemas.microsoft.com/office/mac/office/2008/main" xmlns:mv="urn:schemas-microsoft-com:mac:vml" xmlns:o="urn:schemas-microsoft-com:office:office" xmlns:v="urn:schemas-microsoft-com:vml" xmlns:w10="urn:schemas-microsoft-com:office:word" xmlns:w="http://schemas.openxmlformats.org/wordprocessingml/2006/main" xmlns:ma14="http://schemas.microsoft.com/office/mac/drawingml/2011/main"/>
                           </a:ext>
                         </a:extLst>
                       </wps:spPr>
@@ -677,23 +677,7 @@
                                 <w:b/>
                                 <w:color w:val="FFFFFF" w:themeColor="background1"/>
                               </w:rPr>
-                              <w:t xml:space="preserve">          </w:t>
-                            </w:r>
-                            <w:r>
-                              <w:rPr>
-                                <w:rFonts w:asciiTheme="majorHAnsi" w:hAnsiTheme="majorHAnsi"/>
-                                <w:b/>
-                                <w:color w:val="FFFFFF" w:themeColor="background1"/>
-                              </w:rPr>
-                              <w:t>Last Updated:</w:t>
-                            </w:r>
-                            <w:r>
-                              <w:rPr>
-                                <w:rFonts w:asciiTheme="majorHAnsi" w:hAnsiTheme="majorHAnsi"/>
-                                <w:b/>
-                                <w:color w:val="FFFFFF" w:themeColor="background1"/>
-                              </w:rPr>
-                              <w:t xml:space="preserve">          </w:t>
+                              <w:t xml:space="preserve">          Last Updated:          </w:t>
                             </w:r>
                             <w:r>
                               <w:rPr>
@@ -702,61 +686,7 @@
                                 <w:sz w:val="22"/>
                                 <w:szCs w:val="22"/>
                               </w:rPr>
-                              <w:t xml:space="preserve">Version: </w:t>
-                            </w:r>
-                            <w:r>
-                              <w:rPr>
-                                <w:rFonts w:asciiTheme="majorHAnsi" w:hAnsiTheme="majorHAnsi"/>
-                                <w:color w:val="FFFFFF" w:themeColor="background1"/>
-                                <w:sz w:val="22"/>
-                                <w:szCs w:val="22"/>
-                              </w:rPr>
-                              <w:t xml:space="preserve">1.2            </w:t>
-                            </w:r>
-                            <w:r>
-                              <w:rPr>
-                                <w:rFonts w:asciiTheme="majorHAnsi" w:hAnsiTheme="majorHAnsi"/>
-                                <w:color w:val="FFFFFF" w:themeColor="background1"/>
-                                <w:sz w:val="22"/>
-                                <w:szCs w:val="22"/>
-                              </w:rPr>
-                              <w:t>3</w:t>
-                            </w:r>
-                            <w:r>
-                              <w:rPr>
-                                <w:rFonts w:asciiTheme="majorHAnsi" w:hAnsiTheme="majorHAnsi"/>
-                                <w:color w:val="FFFFFF" w:themeColor="background1"/>
-                                <w:sz w:val="22"/>
-                                <w:szCs w:val="22"/>
-                              </w:rPr>
-                              <w:t>/</w:t>
-                            </w:r>
-                            <w:r>
-                              <w:rPr>
-                                <w:rFonts w:asciiTheme="majorHAnsi" w:hAnsiTheme="majorHAnsi"/>
-                                <w:color w:val="FFFFFF" w:themeColor="background1"/>
-                                <w:sz w:val="22"/>
-                                <w:szCs w:val="22"/>
-                              </w:rPr>
-                              <w:t>09</w:t>
-                            </w:r>
-                            <w:r>
-                              <w:rPr>
-                                <w:rFonts w:asciiTheme="majorHAnsi" w:hAnsiTheme="majorHAnsi"/>
-                                <w:color w:val="FFFFFF" w:themeColor="background1"/>
-                                <w:sz w:val="22"/>
-                                <w:szCs w:val="22"/>
-                              </w:rPr>
-                              <w:t>/</w:t>
-                            </w:r>
-                            <w:r>
-                              <w:rPr>
-                                <w:rFonts w:asciiTheme="majorHAnsi" w:hAnsiTheme="majorHAnsi"/>
-                                <w:color w:val="FFFFFF" w:themeColor="background1"/>
-                                <w:sz w:val="22"/>
-                                <w:szCs w:val="22"/>
-                              </w:rPr>
-                              <w:t>20</w:t>
+                              <w:t>Version: 1.2            3/09/20</w:t>
                             </w:r>
                           </w:p>
                           <w:p>
@@ -786,7 +716,7 @@
           </mc:Choice>
           <mc:Fallback>
             <w:pict>
-              <v:shape w14:anchorId="53DD3F7C" id="Text Box 8" o:spid="_x0000_s1030" type="#_x0000_t202" style="position:absolute;margin-left:387pt;margin-top:14.9pt;width:135pt;height:63pt;z-index:251658246;visibility:visible;mso-wrap-style:square;mso-wrap-distance-left:9pt;mso-wrap-distance-top:0;mso-wrap-distance-right:9pt;mso-wrap-distance-bottom:0;mso-position-horizontal:absolute;mso-position-horizontal-relative:text;mso-position-vertical:absolute;mso-position-vertical-relative:text;v-text-anchor:top" o:gfxdata="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" filled="f" stroked="f">
+              <v:shape w14:anchorId="54AA907B" id="Text Box 8" o:spid="_x0000_s1030" type="#_x0000_t202" style="position:absolute;margin-left:387pt;margin-top:14.9pt;width:135pt;height:63pt;z-index:251664384;visibility:visible;mso-wrap-style:square;mso-wrap-distance-left:9pt;mso-wrap-distance-top:0;mso-wrap-distance-right:9pt;mso-wrap-distance-bottom:0;mso-position-horizontal:absolute;mso-position-horizontal-relative:text;mso-position-vertical:absolute;mso-position-vertical-relative:text;v-text-anchor:top" o:gfxdata="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" filled="f" stroked="f">
                 <v:textbox>
                   <w:txbxContent>
                     <w:p>
@@ -803,23 +733,7 @@
                           <w:b/>
                           <w:color w:val="FFFFFF" w:themeColor="background1"/>
                         </w:rPr>
-                        <w:t xml:space="preserve">          </w:t>
-                      </w:r>
-                      <w:r>
-                        <w:rPr>
-                          <w:rFonts w:asciiTheme="majorHAnsi" w:hAnsiTheme="majorHAnsi"/>
-                          <w:b/>
-                          <w:color w:val="FFFFFF" w:themeColor="background1"/>
-                        </w:rPr>
-                        <w:t>Last Updated:</w:t>
-                      </w:r>
-                      <w:r>
-                        <w:rPr>
-                          <w:rFonts w:asciiTheme="majorHAnsi" w:hAnsiTheme="majorHAnsi"/>
-                          <w:b/>
-                          <w:color w:val="FFFFFF" w:themeColor="background1"/>
-                        </w:rPr>
-                        <w:t xml:space="preserve">          </w:t>
+                        <w:t xml:space="preserve">          Last Updated:          </w:t>
                       </w:r>
                       <w:r>
                         <w:rPr>
@@ -828,61 +742,7 @@
                           <w:sz w:val="22"/>
                           <w:szCs w:val="22"/>
                         </w:rPr>
-                        <w:t xml:space="preserve">Version: </w:t>
-                      </w:r>
-                      <w:r>
-                        <w:rPr>
-                          <w:rFonts w:asciiTheme="majorHAnsi" w:hAnsiTheme="majorHAnsi"/>
-                          <w:color w:val="FFFFFF" w:themeColor="background1"/>
-                          <w:sz w:val="22"/>
-                          <w:szCs w:val="22"/>
-                        </w:rPr>
-                        <w:t xml:space="preserve">1.2            </w:t>
-                      </w:r>
-                      <w:r>
-                        <w:rPr>
-                          <w:rFonts w:asciiTheme="majorHAnsi" w:hAnsiTheme="majorHAnsi"/>
-                          <w:color w:val="FFFFFF" w:themeColor="background1"/>
-                          <w:sz w:val="22"/>
-                          <w:szCs w:val="22"/>
-                        </w:rPr>
-                        <w:t>3</w:t>
-                      </w:r>
-                      <w:r>
-                        <w:rPr>
-                          <w:rFonts w:asciiTheme="majorHAnsi" w:hAnsiTheme="majorHAnsi"/>
-                          <w:color w:val="FFFFFF" w:themeColor="background1"/>
-                          <w:sz w:val="22"/>
-                          <w:szCs w:val="22"/>
-                        </w:rPr>
-                        <w:t>/</w:t>
-                      </w:r>
-                      <w:r>
-                        <w:rPr>
-                          <w:rFonts w:asciiTheme="majorHAnsi" w:hAnsiTheme="majorHAnsi"/>
-                          <w:color w:val="FFFFFF" w:themeColor="background1"/>
-                          <w:sz w:val="22"/>
-                          <w:szCs w:val="22"/>
-                        </w:rPr>
-                        <w:t>09</w:t>
-                      </w:r>
-                      <w:r>
-                        <w:rPr>
-                          <w:rFonts w:asciiTheme="majorHAnsi" w:hAnsiTheme="majorHAnsi"/>
-                          <w:color w:val="FFFFFF" w:themeColor="background1"/>
-                          <w:sz w:val="22"/>
-                          <w:szCs w:val="22"/>
-                        </w:rPr>
-                        <w:t>/</w:t>
-                      </w:r>
-                      <w:r>
-                        <w:rPr>
-                          <w:rFonts w:asciiTheme="majorHAnsi" w:hAnsiTheme="majorHAnsi"/>
-                          <w:color w:val="FFFFFF" w:themeColor="background1"/>
-                          <w:sz w:val="22"/>
-                          <w:szCs w:val="22"/>
-                        </w:rPr>
-                        <w:t>20</w:t>
+                        <w:t>Version: 1.2            3/09/20</w:t>
                       </w:r>
                     </w:p>
                     <w:p>
@@ -910,7 +770,7 @@
         <mc:AlternateContent>
           <mc:Choice Requires="wps">
             <w:drawing>
-              <wp:anchor distT="0" distB="0" distL="114300" distR="114300" simplePos="0" relativeHeight="251658245" behindDoc="0" locked="0" layoutInCell="1" allowOverlap="1" wp14:anchorId="0708F4F0" wp14:editId="38D9B0DD">
+              <wp:anchor distT="0" distB="0" distL="114300" distR="114300" simplePos="0" relativeHeight="251663360" behindDoc="0" locked="0" layoutInCell="1" allowOverlap="1" wp14:anchorId="73D2F709" wp14:editId="7F5BFAD8">
                 <wp:simplePos x="0" y="0"/>
                 <wp:positionH relativeFrom="column">
                   <wp:posOffset>-685800</wp:posOffset>
@@ -942,7 +802,7 @@
                         <a:effectLst/>
                         <a:extLst>
                           <a:ext uri="{C572A759-6A51-4108-AA02-DFA0A04FC94B}">
-                            <ma14:wrappingTextBoxFlag xmlns:ma14="http://schemas.microsoft.com/office/mac/drawingml/2011/main" xmlns:w="http://schemas.openxmlformats.org/wordprocessingml/2006/main" xmlns:w10="urn:schemas-microsoft-com:office:word" xmlns:v="urn:schemas-microsoft-com:vml" xmlns:o="urn:schemas-microsoft-com:office:office" xmlns:mv="urn:schemas-microsoft-com:mac:vml" xmlns:mo="http://schemas.microsoft.com/office/mac/office/2008/main" xmlns="" xmlns:arto="http://schemas.microsoft.com/office/word/2006/arto"/>
+                            <ma14:wrappingTextBoxFlag xmlns:arto="http://schemas.microsoft.com/office/word/2006/arto" xmlns="" xmlns:mo="http://schemas.microsoft.com/office/mac/office/2008/main" xmlns:mv="urn:schemas-microsoft-com:mac:vml" xmlns:o="urn:schemas-microsoft-com:office:office" xmlns:v="urn:schemas-microsoft-com:vml" xmlns:w10="urn:schemas-microsoft-com:office:word" xmlns:w="http://schemas.openxmlformats.org/wordprocessingml/2006/main" xmlns:ma14="http://schemas.microsoft.com/office/mac/drawingml/2011/main"/>
                           </a:ext>
                         </a:extLst>
                       </wps:spPr>
@@ -1024,7 +884,7 @@
           </mc:Choice>
           <mc:Fallback>
             <w:pict>
-              <v:shape w14:anchorId="0708F4F0" id="Text Box 7" o:spid="_x0000_s1031" type="#_x0000_t202" style="position:absolute;margin-left:-54pt;margin-top:14.9pt;width:135pt;height:63pt;z-index:251658245;visibility:visible;mso-wrap-style:square;mso-wrap-distance-left:9pt;mso-wrap-distance-top:0;mso-wrap-distance-right:9pt;mso-wrap-distance-bottom:0;mso-position-horizontal:absolute;mso-position-horizontal-relative:text;mso-position-vertical:absolute;mso-position-vertical-relative:text;v-text-anchor:top" o:gfxdata="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" filled="f" stroked="f">
+              <v:shape w14:anchorId="73D2F709" id="Text Box 7" o:spid="_x0000_s1031" type="#_x0000_t202" style="position:absolute;margin-left:-54pt;margin-top:14.9pt;width:135pt;height:63pt;z-index:251663360;visibility:visible;mso-wrap-style:square;mso-wrap-distance-left:9pt;mso-wrap-distance-top:0;mso-wrap-distance-right:9pt;mso-wrap-distance-bottom:0;mso-position-horizontal:absolute;mso-position-horizontal-relative:text;mso-position-vertical:absolute;mso-position-vertical-relative:text;v-text-anchor:top" o:gfxdata="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" filled="f" stroked="f">
                 <v:textbox>
                   <w:txbxContent>
                     <w:p>
@@ -1093,7 +953,7 @@
         <mc:AlternateContent>
           <mc:Choice Requires="wps">
             <w:drawing>
-              <wp:anchor distT="0" distB="0" distL="114300" distR="114300" simplePos="0" relativeHeight="251658247" behindDoc="0" locked="0" layoutInCell="1" allowOverlap="1" wp14:anchorId="336937CE" wp14:editId="56321149">
+              <wp:anchor distT="0" distB="0" distL="114300" distR="114300" simplePos="0" relativeHeight="251665408" behindDoc="0" locked="0" layoutInCell="1" allowOverlap="1" wp14:anchorId="06B323F0" wp14:editId="21765E38">
                 <wp:simplePos x="0" y="0"/>
                 <wp:positionH relativeFrom="margin">
                   <wp:align>center</wp:align>
@@ -1125,7 +985,7 @@
                         <a:effectLst/>
                         <a:extLst>
                           <a:ext uri="{C572A759-6A51-4108-AA02-DFA0A04FC94B}">
-                            <ma14:wrappingTextBoxFlag xmlns:ma14="http://schemas.microsoft.com/office/mac/drawingml/2011/main" xmlns:w="http://schemas.openxmlformats.org/wordprocessingml/2006/main" xmlns:w10="urn:schemas-microsoft-com:office:word" xmlns:v="urn:schemas-microsoft-com:vml" xmlns:o="urn:schemas-microsoft-com:office:office" xmlns:mv="urn:schemas-microsoft-com:mac:vml" xmlns:mo="http://schemas.microsoft.com/office/mac/office/2008/main" xmlns="" xmlns:arto="http://schemas.microsoft.com/office/word/2006/arto"/>
+                            <ma14:wrappingTextBoxFlag xmlns:arto="http://schemas.microsoft.com/office/word/2006/arto" xmlns="" xmlns:mo="http://schemas.microsoft.com/office/mac/office/2008/main" xmlns:mv="urn:schemas-microsoft-com:mac:vml" xmlns:o="urn:schemas-microsoft-com:office:office" xmlns:v="urn:schemas-microsoft-com:vml" xmlns:w10="urn:schemas-microsoft-com:office:word" xmlns:w="http://schemas.openxmlformats.org/wordprocessingml/2006/main" xmlns:ma14="http://schemas.microsoft.com/office/mac/drawingml/2011/main"/>
                           </a:ext>
                         </a:extLst>
                       </wps:spPr>
@@ -1181,7 +1041,7 @@
           </mc:Choice>
           <mc:Fallback>
             <w:pict>
-              <v:shape w14:anchorId="336937CE" id="Text Box 13" o:spid="_x0000_s1032" type="#_x0000_t202" style="position:absolute;margin-left:0;margin-top:6.75pt;width:243pt;height:36pt;z-index:251658247;visibility:visible;mso-wrap-style:square;mso-wrap-distance-left:9pt;mso-wrap-distance-top:0;mso-wrap-distance-right:9pt;mso-wrap-distance-bottom:0;mso-position-horizontal:center;mso-position-horizontal-relative:margin;mso-position-vertical:absolute;mso-position-vertical-relative:text;v-text-anchor:top" o:gfxdata="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" filled="f" stroked="f">
+              <v:shape w14:anchorId="06B323F0" id="Text Box 13" o:spid="_x0000_s1032" type="#_x0000_t202" style="position:absolute;margin-left:0;margin-top:6.75pt;width:243pt;height:36pt;z-index:251665408;visibility:visible;mso-wrap-style:square;mso-wrap-distance-left:9pt;mso-wrap-distance-top:0;mso-wrap-distance-right:9pt;mso-wrap-distance-bottom:0;mso-position-horizontal:center;mso-position-horizontal-relative:margin;mso-position-vertical:absolute;mso-position-vertical-relative:text;v-text-anchor:top" o:gfxdata="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" filled="f" stroked="f">
                 <v:textbox>
                   <w:txbxContent>
                     <w:p>
@@ -1219,7 +1079,7 @@
     <w:p/>
     <w:p>
       <w:pPr>
-        <w:pStyle w:val="TOC1"/>
+        <w:pStyle w:val="Inhopg1"/>
         <w:tabs>
           <w:tab w:val="right" w:pos="9350"/>
         </w:tabs>
@@ -1307,7 +1167,7 @@
     </w:p>
     <w:p>
       <w:pPr>
-        <w:pStyle w:val="TOC1"/>
+        <w:pStyle w:val="Inhopg1"/>
         <w:tabs>
           <w:tab w:val="right" w:pos="9350"/>
         </w:tabs>
@@ -1371,7 +1231,7 @@
     </w:p>
     <w:p>
       <w:pPr>
-        <w:pStyle w:val="TOC1"/>
+        <w:pStyle w:val="Inhopg1"/>
         <w:tabs>
           <w:tab w:val="right" w:pos="9350"/>
         </w:tabs>
@@ -1435,7 +1295,7 @@
     </w:p>
     <w:p>
       <w:pPr>
-        <w:pStyle w:val="TOC1"/>
+        <w:pStyle w:val="Inhopg1"/>
         <w:tabs>
           <w:tab w:val="right" w:pos="9350"/>
         </w:tabs>
@@ -1499,7 +1359,7 @@
     </w:p>
     <w:p>
       <w:pPr>
-        <w:pStyle w:val="TOC1"/>
+        <w:pStyle w:val="Inhopg1"/>
         <w:tabs>
           <w:tab w:val="right" w:pos="9350"/>
         </w:tabs>
@@ -1563,7 +1423,7 @@
     </w:p>
     <w:p>
       <w:pPr>
-        <w:pStyle w:val="TOC1"/>
+        <w:pStyle w:val="Inhopg1"/>
         <w:tabs>
           <w:tab w:val="right" w:pos="9350"/>
         </w:tabs>
@@ -1588,17 +1448,12 @@
           <w:noProof/>
         </w:rPr>
         <w:tab/>
-      </w:r>
-      <w:r>
-        <w:rPr>
-          <w:noProof/>
-        </w:rPr>
         <w:t>4</w:t>
       </w:r>
     </w:p>
     <w:p>
       <w:pPr>
-        <w:pStyle w:val="TOC2"/>
+        <w:pStyle w:val="Inhopg2"/>
         <w:tabs>
           <w:tab w:val="right" w:pos="9350"/>
         </w:tabs>
@@ -1622,17 +1477,12 @@
           <w:noProof/>
         </w:rPr>
         <w:tab/>
-      </w:r>
-      <w:r>
-        <w:rPr>
-          <w:noProof/>
-        </w:rPr>
         <w:t>4.1</w:t>
       </w:r>
     </w:p>
     <w:p>
       <w:pPr>
-        <w:pStyle w:val="TOC2"/>
+        <w:pStyle w:val="Inhopg2"/>
         <w:tabs>
           <w:tab w:val="right" w:pos="9350"/>
         </w:tabs>
@@ -1656,17 +1506,12 @@
           <w:noProof/>
         </w:rPr>
         <w:tab/>
-      </w:r>
-      <w:r>
-        <w:rPr>
-          <w:noProof/>
-        </w:rPr>
         <w:t>4.2</w:t>
       </w:r>
     </w:p>
     <w:p>
       <w:pPr>
-        <w:pStyle w:val="TOC2"/>
+        <w:pStyle w:val="Inhopg2"/>
         <w:tabs>
           <w:tab w:val="right" w:pos="9350"/>
         </w:tabs>
@@ -1690,17 +1535,12 @@
           <w:noProof/>
         </w:rPr>
         <w:tab/>
-      </w:r>
-      <w:r>
-        <w:rPr>
-          <w:noProof/>
-        </w:rPr>
         <w:t>4.3</w:t>
       </w:r>
     </w:p>
     <w:p>
       <w:pPr>
-        <w:pStyle w:val="TOC1"/>
+        <w:pStyle w:val="Inhopg1"/>
         <w:tabs>
           <w:tab w:val="right" w:pos="9350"/>
         </w:tabs>
@@ -1725,17 +1565,12 @@
           <w:noProof/>
         </w:rPr>
         <w:tab/>
-      </w:r>
-      <w:r>
-        <w:rPr>
-          <w:noProof/>
-        </w:rPr>
         <w:t>6</w:t>
       </w:r>
     </w:p>
     <w:p>
       <w:pPr>
-        <w:pStyle w:val="TOC1"/>
+        <w:pStyle w:val="Inhopg1"/>
         <w:tabs>
           <w:tab w:val="right" w:pos="9350"/>
         </w:tabs>
@@ -1796,14 +1631,12 @@
         </w:rPr>
         <w:fldChar w:fldCharType="end"/>
       </w:r>
-      <w:bookmarkStart w:id="0" w:name="_GoBack"/>
-      <w:bookmarkEnd w:id="0"/>
-    </w:p>
-    <w:p>
-      <w:pPr>
-        <w:pStyle w:val="TOC2"/>
-        <w:rPr>
-          <w:lang w:val="nl-NL"/>
+    </w:p>
+    <w:p>
+      <w:pPr>
+        <w:pStyle w:val="Inhopg2"/>
+        <w:rPr>
+          <w:lang w:val="en-GB"/>
         </w:rPr>
       </w:pPr>
       <w:r>
@@ -1819,68 +1652,68 @@
     <w:p>
       <w:pPr>
         <w:rPr>
-          <w:lang w:val="nl-NL"/>
-        </w:rPr>
-      </w:pPr>
-    </w:p>
-    <w:p>
-      <w:pPr>
-        <w:rPr>
-          <w:lang w:val="nl-NL"/>
-        </w:rPr>
-      </w:pPr>
-    </w:p>
-    <w:p>
-      <w:pPr>
-        <w:rPr>
-          <w:lang w:val="nl-NL"/>
-        </w:rPr>
-      </w:pPr>
-    </w:p>
-    <w:p>
-      <w:pPr>
-        <w:rPr>
-          <w:lang w:val="nl-NL"/>
-        </w:rPr>
-      </w:pPr>
-    </w:p>
-    <w:p>
-      <w:pPr>
-        <w:rPr>
-          <w:lang w:val="nl-NL"/>
-        </w:rPr>
-      </w:pPr>
-    </w:p>
-    <w:p>
-      <w:pPr>
-        <w:rPr>
-          <w:lang w:val="nl-NL"/>
-        </w:rPr>
-      </w:pPr>
-    </w:p>
-    <w:p>
-      <w:pPr>
-        <w:rPr>
-          <w:lang w:val="nl-NL"/>
-        </w:rPr>
-      </w:pPr>
-    </w:p>
-    <w:p>
-      <w:pPr>
-        <w:rPr>
-          <w:lang w:val="nl-NL"/>
-        </w:rPr>
-      </w:pPr>
-    </w:p>
-    <w:p>
-      <w:pPr>
-        <w:rPr>
-          <w:lang w:val="nl-NL"/>
-        </w:rPr>
-      </w:pPr>
-      <w:r>
-        <w:rPr>
-          <w:lang w:val="nl-NL"/>
+          <w:lang w:val="en-GB"/>
+        </w:rPr>
+      </w:pPr>
+    </w:p>
+    <w:p>
+      <w:pPr>
+        <w:rPr>
+          <w:lang w:val="en-GB"/>
+        </w:rPr>
+      </w:pPr>
+    </w:p>
+    <w:p>
+      <w:pPr>
+        <w:rPr>
+          <w:lang w:val="en-GB"/>
+        </w:rPr>
+      </w:pPr>
+    </w:p>
+    <w:p>
+      <w:pPr>
+        <w:rPr>
+          <w:lang w:val="en-GB"/>
+        </w:rPr>
+      </w:pPr>
+    </w:p>
+    <w:p>
+      <w:pPr>
+        <w:rPr>
+          <w:lang w:val="en-GB"/>
+        </w:rPr>
+      </w:pPr>
+    </w:p>
+    <w:p>
+      <w:pPr>
+        <w:rPr>
+          <w:lang w:val="en-GB"/>
+        </w:rPr>
+      </w:pPr>
+    </w:p>
+    <w:p>
+      <w:pPr>
+        <w:rPr>
+          <w:lang w:val="en-GB"/>
+        </w:rPr>
+      </w:pPr>
+    </w:p>
+    <w:p>
+      <w:pPr>
+        <w:rPr>
+          <w:lang w:val="en-GB"/>
+        </w:rPr>
+      </w:pPr>
+    </w:p>
+    <w:p>
+      <w:pPr>
+        <w:rPr>
+          <w:lang w:val="en-GB"/>
+        </w:rPr>
+      </w:pPr>
+      <w:r>
+        <w:rPr>
+          <w:lang w:val="en-GB"/>
         </w:rPr>
         <w:br w:type="page"/>
       </w:r>
@@ -1888,27 +1721,225 @@
     <w:p>
       <w:pPr>
         <w:rPr>
-          <w:lang w:val="nl-NL"/>
-        </w:rPr>
-      </w:pPr>
-    </w:p>
-    <w:p>
-      <w:pPr>
-        <w:pStyle w:val="Heading1"/>
-        <w:rPr>
-          <w:lang w:val="nl-NL"/>
-        </w:rPr>
-      </w:pPr>
-      <w:bookmarkStart w:id="1" w:name="_Toc297393428"/>
-      <w:bookmarkStart w:id="2" w:name="_Toc297479377"/>
+          <w:lang w:val="en-GB"/>
+        </w:rPr>
+      </w:pPr>
+    </w:p>
+    <w:p>
+      <w:pPr>
+        <w:pStyle w:val="Kop1"/>
+        <w:rPr>
+          <w:lang w:val="nl-NL"/>
+        </w:rPr>
+      </w:pPr>
+      <w:bookmarkStart w:id="0" w:name="_Toc297393428"/>
+      <w:bookmarkStart w:id="1" w:name="_Toc297479377"/>
       <w:r>
         <w:rPr>
           <w:lang w:val="nl-NL"/>
         </w:rPr>
         <w:t>Game Analysis</w:t>
       </w:r>
+      <w:bookmarkEnd w:id="0"/>
       <w:bookmarkEnd w:id="1"/>
+    </w:p>
+    <w:p>
+      <w:pPr>
+        <w:ind w:left="720"/>
+        <w:rPr>
+          <w:lang w:val="nl-NL"/>
+        </w:rPr>
+      </w:pPr>
+      <w:r>
+        <w:rPr>
+          <w:lang w:val="nl-NL"/>
+        </w:rPr>
+        <w:t>In samenwerking met Het Living L</w:t>
+      </w:r>
+      <w:r>
+        <w:rPr>
+          <w:lang w:val="nl-NL"/>
+        </w:rPr>
+        <w:t xml:space="preserve">ab en VR-Room Ultimate VR </w:t>
+      </w:r>
+      <w:proofErr w:type="spellStart"/>
+      <w:r>
+        <w:rPr>
+          <w:lang w:val="nl-NL"/>
+        </w:rPr>
+        <w:t>Experiences</w:t>
+      </w:r>
+      <w:proofErr w:type="spellEnd"/>
+      <w:r>
+        <w:rPr>
+          <w:lang w:val="nl-NL"/>
+        </w:rPr>
+        <w:t xml:space="preserve"> is er een project opgezet om kinderen op een leuke manier met game design en VR in aanraking te laten komen. De applicatie en media ontwikkeling opleiding is ingeroepen om dit te maken en in goede banen de te leiden.</w:t>
+      </w:r>
+    </w:p>
+    <w:p>
+      <w:pPr>
+        <w:rPr>
+          <w:lang w:val="nl-NL"/>
+        </w:rPr>
+      </w:pPr>
+    </w:p>
+    <w:p>
+      <w:pPr>
+        <w:ind w:left="720"/>
+        <w:rPr>
+          <w:lang w:val="nl-NL"/>
+        </w:rPr>
+      </w:pPr>
+      <w:r>
+        <w:rPr>
+          <w:lang w:val="nl-NL"/>
+        </w:rPr>
+        <w:t xml:space="preserve">Het project word gemaakt in de </w:t>
+      </w:r>
+      <w:proofErr w:type="spellStart"/>
+      <w:r>
+        <w:rPr>
+          <w:lang w:val="nl-NL"/>
+        </w:rPr>
+        <w:t>Unity</w:t>
+      </w:r>
+      <w:proofErr w:type="spellEnd"/>
+      <w:r>
+        <w:rPr>
+          <w:lang w:val="nl-NL"/>
+        </w:rPr>
+        <w:t xml:space="preserve"> game engine en ontwikkelt in de C# codeertaal. Na een discussie tussen Development en VR Room is besloten om </w:t>
+      </w:r>
+      <w:proofErr w:type="spellStart"/>
+      <w:r>
+        <w:rPr>
+          <w:lang w:val="nl-NL"/>
+        </w:rPr>
+        <w:t>Unity</w:t>
+      </w:r>
+      <w:proofErr w:type="spellEnd"/>
+      <w:r>
+        <w:rPr>
+          <w:lang w:val="nl-NL"/>
+        </w:rPr>
+        <w:t xml:space="preserve"> versie 2017.4.36f1 te gebruiken. Tevens maakt het gebruik van de </w:t>
+      </w:r>
+      <w:proofErr w:type="spellStart"/>
+      <w:r>
+        <w:rPr>
+          <w:lang w:val="nl-NL"/>
+        </w:rPr>
+        <w:t>SteamVR</w:t>
+      </w:r>
+      <w:proofErr w:type="spellEnd"/>
+      <w:r>
+        <w:rPr>
+          <w:lang w:val="nl-NL"/>
+        </w:rPr>
+        <w:t xml:space="preserve"> </w:t>
+      </w:r>
+      <w:proofErr w:type="spellStart"/>
+      <w:r>
+        <w:rPr>
+          <w:lang w:val="nl-NL"/>
+        </w:rPr>
+        <w:t>Unity</w:t>
+      </w:r>
+      <w:proofErr w:type="spellEnd"/>
+      <w:r>
+        <w:rPr>
+          <w:lang w:val="nl-NL"/>
+        </w:rPr>
+        <w:t xml:space="preserve"> </w:t>
+      </w:r>
+      <w:proofErr w:type="spellStart"/>
+      <w:r>
+        <w:rPr>
+          <w:lang w:val="nl-NL"/>
+        </w:rPr>
+        <w:t>Plugin</w:t>
+      </w:r>
+      <w:proofErr w:type="spellEnd"/>
+      <w:r>
+        <w:rPr>
+          <w:lang w:val="nl-NL"/>
+        </w:rPr>
+        <w:t xml:space="preserve"> versie 2.5 en de </w:t>
+      </w:r>
+      <w:proofErr w:type="spellStart"/>
+      <w:r>
+        <w:rPr>
+          <w:lang w:val="nl-NL"/>
+        </w:rPr>
+        <w:t>OpenVR</w:t>
+      </w:r>
+      <w:proofErr w:type="spellEnd"/>
+      <w:r>
+        <w:rPr>
+          <w:lang w:val="nl-NL"/>
+        </w:rPr>
+        <w:t xml:space="preserve"> </w:t>
+      </w:r>
+      <w:proofErr w:type="spellStart"/>
+      <w:r>
+        <w:rPr>
+          <w:lang w:val="nl-NL"/>
+        </w:rPr>
+        <w:t>Api</w:t>
+      </w:r>
+      <w:proofErr w:type="spellEnd"/>
+      <w:r>
+        <w:rPr>
+          <w:lang w:val="nl-NL"/>
+        </w:rPr>
+        <w:t xml:space="preserve"> versie 1.8.19.  Tevens moet </w:t>
+      </w:r>
+      <w:proofErr w:type="spellStart"/>
+      <w:r>
+        <w:rPr>
+          <w:lang w:val="nl-NL"/>
+        </w:rPr>
+        <w:t>SteamVR</w:t>
+      </w:r>
+      <w:proofErr w:type="spellEnd"/>
+      <w:r>
+        <w:rPr>
+          <w:lang w:val="nl-NL"/>
+        </w:rPr>
+        <w:t xml:space="preserve"> Versie 1.10 of hoger geïnstalleerd zijn.</w:t>
+      </w:r>
+    </w:p>
+    <w:p>
+      <w:pPr>
+        <w:rPr>
+          <w:lang w:val="nl-NL"/>
+        </w:rPr>
+      </w:pPr>
+      <w:r>
+        <w:rPr>
+          <w:lang w:val="nl-NL"/>
+        </w:rPr>
+        <w:tab/>
+      </w:r>
+    </w:p>
+    <w:p>
+      <w:pPr>
+        <w:pStyle w:val="Kop1"/>
+        <w:rPr>
+          <w:lang w:val="nl-NL"/>
+        </w:rPr>
+      </w:pPr>
+      <w:bookmarkStart w:id="2" w:name="_Toc297393429"/>
+      <w:bookmarkStart w:id="3" w:name="_Toc297479378"/>
+      <w:r>
+        <w:rPr>
+          <w:lang w:val="nl-NL"/>
+        </w:rPr>
+        <w:t>Mission Statement</w:t>
+      </w:r>
       <w:bookmarkEnd w:id="2"/>
+      <w:bookmarkEnd w:id="3"/>
     </w:p>
     <w:p>
       <w:pPr>
@@ -1921,35 +1952,115 @@
         <w:rPr>
           <w:lang w:val="nl-NL"/>
         </w:rPr>
-        <w:t>In samenwerking met Het Living L</w:t>
-      </w:r>
-      <w:r>
-        <w:rPr>
-          <w:lang w:val="nl-NL"/>
-        </w:rPr>
-        <w:t xml:space="preserve">ab en VR-Room Ultimate VR </w:t>
+        <w:t xml:space="preserve">Het doel van het project is om door middel van </w:t>
       </w:r>
       <w:proofErr w:type="spellStart"/>
       <w:r>
         <w:rPr>
           <w:lang w:val="nl-NL"/>
         </w:rPr>
-        <w:t>Experiences</w:t>
+        <w:t>Unity</w:t>
       </w:r>
       <w:proofErr w:type="spellEnd"/>
       <w:r>
         <w:rPr>
           <w:lang w:val="nl-NL"/>
         </w:rPr>
-        <w:t xml:space="preserve"> is er een project opgezet om kinderen op een leuke manier met game design en VR in aanraking te laten komen. De applicatie en media ontwikkeling opleiding is ingeroepen om dit te maken en in goede banen de te leiden.</w:t>
-      </w:r>
-    </w:p>
-    <w:p>
-      <w:pPr>
-        <w:rPr>
-          <w:lang w:val="nl-NL"/>
-        </w:rPr>
-      </w:pPr>
+        <w:t xml:space="preserve"> kinderen leren hoe game design werkt, hun creativiteit los te laten, ze te leren om logisch na te denken en kinderen te introduceren aan Virtual </w:t>
+      </w:r>
+      <w:proofErr w:type="spellStart"/>
+      <w:r>
+        <w:rPr>
+          <w:lang w:val="nl-NL"/>
+        </w:rPr>
+        <w:t>Reality</w:t>
+      </w:r>
+      <w:proofErr w:type="spellEnd"/>
+      <w:r>
+        <w:rPr>
+          <w:lang w:val="nl-NL"/>
+        </w:rPr>
+        <w:t>.</w:t>
+      </w:r>
+    </w:p>
+    <w:p>
+      <w:pPr>
+        <w:rPr>
+          <w:lang w:val="nl-NL"/>
+        </w:rPr>
+      </w:pPr>
+    </w:p>
+    <w:p>
+      <w:pPr>
+        <w:pStyle w:val="Kop1"/>
+      </w:pPr>
+      <w:bookmarkStart w:id="4" w:name="_Toc297479379"/>
+      <w:r>
+        <w:t>Genre</w:t>
+      </w:r>
+      <w:bookmarkEnd w:id="4"/>
+    </w:p>
+    <w:p>
+      <w:pPr>
+        <w:pStyle w:val="Style1n"/>
+      </w:pPr>
+      <w:proofErr w:type="spellStart"/>
+      <w:r>
+        <w:t>Educatief</w:t>
+      </w:r>
+      <w:proofErr w:type="spellEnd"/>
+      <w:r>
+        <w:t>, VR</w:t>
+      </w:r>
+    </w:p>
+    <w:p/>
+    <w:p>
+      <w:pPr>
+        <w:pStyle w:val="Kop1"/>
+      </w:pPr>
+      <w:bookmarkStart w:id="5" w:name="_Toc297479380"/>
+      <w:r>
+        <w:t>Platforms</w:t>
+      </w:r>
+      <w:bookmarkEnd w:id="5"/>
+    </w:p>
+    <w:p>
+      <w:pPr>
+        <w:pStyle w:val="Style1n"/>
+      </w:pPr>
+      <w:r>
+        <w:t xml:space="preserve">PC, HTC </w:t>
+      </w:r>
+      <w:proofErr w:type="spellStart"/>
+      <w:r>
+        <w:t>Vive</w:t>
+      </w:r>
+      <w:proofErr w:type="spellEnd"/>
+    </w:p>
+    <w:p/>
+    <w:p>
+      <w:pPr>
+        <w:pStyle w:val="Kop1"/>
+        <w:rPr>
+          <w:lang w:val="nl-NL"/>
+        </w:rPr>
+      </w:pPr>
+      <w:bookmarkStart w:id="6" w:name="_Toc297479381"/>
+      <w:r>
+        <w:rPr>
+          <w:lang w:val="nl-NL"/>
+        </w:rPr>
+        <w:t xml:space="preserve">Target </w:t>
+      </w:r>
+      <w:proofErr w:type="spellStart"/>
+      <w:r>
+        <w:rPr>
+          <w:lang w:val="nl-NL"/>
+        </w:rPr>
+        <w:t>Audience</w:t>
+      </w:r>
+      <w:bookmarkEnd w:id="6"/>
+      <w:proofErr w:type="spellEnd"/>
     </w:p>
     <w:p>
       <w:pPr>
@@ -1962,121 +2073,209 @@
         <w:rPr>
           <w:lang w:val="nl-NL"/>
         </w:rPr>
-        <w:t xml:space="preserve">Het project word gemaakt in de Unity game engine en ontwikkelt in de C# codeertaal. Na een discussie tussen Development en VR Room is besloten om Unity versie 2017.4.36f1 te gebruiken. Tevens maakt het gebruik van de </w:t>
-      </w:r>
+        <w:t>Om te beginnen word er getest met kinderen van groep 8 in de basisschool. Na de test periode zal er gekeken worden of dit de correcte doelgroep is en of het ook nog een groep eerder kan. In het geval dat het te moeilijk blijkt voor de huidige test groep zal er gekeken worden of het project over kan naar klas 1 van het VMBO of dat het project geschrapt moet worden.</w:t>
+      </w:r>
+    </w:p>
+    <w:p>
+      <w:pPr>
+        <w:rPr>
+          <w:lang w:val="nl-NL"/>
+        </w:rPr>
+      </w:pPr>
+    </w:p>
+    <w:p>
+      <w:pPr>
+        <w:rPr>
+          <w:lang w:val="nl-NL"/>
+        </w:rPr>
+      </w:pPr>
+    </w:p>
+    <w:p>
+      <w:pPr>
+        <w:pageBreakBefore/>
+        <w:rPr>
+          <w:lang w:val="nl-NL"/>
+        </w:rPr>
+      </w:pPr>
+    </w:p>
+    <w:p>
+      <w:pPr>
+        <w:pStyle w:val="Kop1"/>
+        <w:rPr>
+          <w:lang w:val="nl-NL"/>
+        </w:rPr>
+      </w:pPr>
+      <w:bookmarkStart w:id="7" w:name="_Toc297479383"/>
+      <w:r>
+        <w:rPr>
+          <w:lang w:val="nl-NL"/>
+        </w:rPr>
+        <w:t>Gameplay</w:t>
+      </w:r>
+      <w:bookmarkEnd w:id="7"/>
+    </w:p>
+    <w:p>
+      <w:pPr>
+        <w:rPr>
+          <w:lang w:val="nl-NL"/>
+        </w:rPr>
+      </w:pPr>
+    </w:p>
+    <w:p>
+      <w:pPr>
+        <w:pStyle w:val="Kop2"/>
+        <w:rPr>
+          <w:lang w:val="nl-NL"/>
+        </w:rPr>
+      </w:pPr>
+      <w:bookmarkStart w:id="8" w:name="_Toc297479384"/>
       <w:proofErr w:type="spellStart"/>
       <w:r>
         <w:rPr>
           <w:lang w:val="nl-NL"/>
         </w:rPr>
-        <w:t>SteamVR</w:t>
+        <w:t>Overview</w:t>
       </w:r>
       <w:proofErr w:type="spellEnd"/>
       <w:r>
         <w:rPr>
           <w:lang w:val="nl-NL"/>
         </w:rPr>
-        <w:t xml:space="preserve"> Unity </w:t>
+        <w:t xml:space="preserve"> of Gameplay</w:t>
+      </w:r>
+      <w:bookmarkEnd w:id="8"/>
+    </w:p>
+    <w:p>
+      <w:pPr>
+        <w:ind w:left="720"/>
+        <w:rPr>
+          <w:lang w:val="nl-NL"/>
+        </w:rPr>
+      </w:pPr>
+      <w:r>
+        <w:rPr>
+          <w:lang w:val="nl-NL"/>
+        </w:rPr>
+        <w:t xml:space="preserve">Tijdens de lessen gaan de leerlingen in de </w:t>
       </w:r>
       <w:proofErr w:type="spellStart"/>
       <w:r>
         <w:rPr>
           <w:lang w:val="nl-NL"/>
         </w:rPr>
-        <w:t>Plugin</w:t>
+        <w:t>Unity</w:t>
       </w:r>
       <w:proofErr w:type="spellEnd"/>
       <w:r>
         <w:rPr>
           <w:lang w:val="nl-NL"/>
         </w:rPr>
-        <w:t xml:space="preserve"> versie 2.5 en de </w:t>
+        <w:t xml:space="preserve"> Editor een creatie maken naar keuze. De leerlingen hebben alleen beschikking tot de standaard vormen van de </w:t>
       </w:r>
       <w:proofErr w:type="spellStart"/>
       <w:r>
         <w:rPr>
           <w:lang w:val="nl-NL"/>
         </w:rPr>
-        <w:t>OpenVR</w:t>
+        <w:t>Unity</w:t>
       </w:r>
       <w:proofErr w:type="spellEnd"/>
       <w:r>
         <w:rPr>
           <w:lang w:val="nl-NL"/>
         </w:rPr>
-        <w:t xml:space="preserve"> </w:t>
+        <w:t xml:space="preserve"> Editor en een aantal zelf toegevoegde vormen. Tevens krijgen de leerlingen een folder gevuld met kleuren om te kunnen gebruiken om de vormen kleur te geven. Daarnaast krijgen ze een aantal kleine scripts waarmee ze de creatie lichtelijke beweging geven. </w:t>
+      </w:r>
+    </w:p>
+    <w:p>
+      <w:pPr>
+        <w:ind w:left="720"/>
+        <w:rPr>
+          <w:lang w:val="nl-NL"/>
+        </w:rPr>
+      </w:pPr>
+    </w:p>
+    <w:p>
+      <w:pPr>
+        <w:ind w:left="720"/>
+        <w:rPr>
+          <w:lang w:val="nl-NL"/>
+        </w:rPr>
+      </w:pPr>
+      <w:r>
+        <w:rPr>
+          <w:lang w:val="nl-NL"/>
+        </w:rPr>
+        <w:t xml:space="preserve">Er gaan studenten van de Onderwijs Assistent opleiding mee om te zorgen dat het project in goede banen loopt. De kans bestaat dat er tevens een </w:t>
       </w:r>
       <w:proofErr w:type="spellStart"/>
       <w:r>
         <w:rPr>
           <w:lang w:val="nl-NL"/>
         </w:rPr>
-        <w:t>Api</w:t>
+        <w:t>developer</w:t>
       </w:r>
       <w:proofErr w:type="spellEnd"/>
       <w:r>
         <w:rPr>
           <w:lang w:val="nl-NL"/>
         </w:rPr>
-        <w:t xml:space="preserve"> versie 1.8.19.  </w:t>
-      </w:r>
-      <w:r>
-        <w:rPr>
-          <w:lang w:val="nl-NL"/>
-        </w:rPr>
-        <w:t xml:space="preserve">Tevens moet </w:t>
+        <w:t xml:space="preserve"> mee gaat.</w:t>
+      </w:r>
+    </w:p>
+    <w:p>
+      <w:pPr>
+        <w:pStyle w:val="Kop2"/>
+        <w:rPr>
+          <w:lang w:val="nl-NL"/>
+        </w:rPr>
+      </w:pPr>
+      <w:r>
+        <w:rPr>
+          <w:lang w:val="nl-NL"/>
+        </w:rPr>
+        <w:t>Le</w:t>
+      </w:r>
+      <w:r>
+        <w:rPr>
+          <w:lang w:val="nl-NL"/>
+        </w:rPr>
+        <w:t xml:space="preserve">s </w:t>
+      </w:r>
+      <w:r>
+        <w:rPr>
+          <w:lang w:val="nl-NL"/>
+        </w:rPr>
+        <w:t>Plan</w:t>
+      </w:r>
+    </w:p>
+    <w:p>
+      <w:pPr>
+        <w:ind w:left="720"/>
+        <w:rPr>
+          <w:lang w:val="nl-NL"/>
+        </w:rPr>
+      </w:pPr>
+      <w:r>
+        <w:rPr>
+          <w:lang w:val="nl-NL"/>
+        </w:rPr>
+        <w:t xml:space="preserve">De leerlingen worden in groepjes opgedeeld en krijgen een eigen onderwijs assistent die komt puur dat groepje helpt. Aan het begin van de eerste les krijgen de leerlingen een instructie lijst met opdrachten die ze gaan doorlopen. De leerlingen hebben zelf de controle over hoe snel ze door de opdrachten lijst </w:t>
       </w:r>
       <w:proofErr w:type="spellStart"/>
       <w:r>
         <w:rPr>
           <w:lang w:val="nl-NL"/>
         </w:rPr>
-        <w:t>SteamVR</w:t>
+        <w:t>heenwerken</w:t>
       </w:r>
       <w:proofErr w:type="spellEnd"/>
       <w:r>
         <w:rPr>
           <w:lang w:val="nl-NL"/>
         </w:rPr>
-        <w:t xml:space="preserve"> Versie </w:t>
-      </w:r>
-      <w:r>
-        <w:rPr>
-          <w:lang w:val="nl-NL"/>
-        </w:rPr>
-        <w:t>1.10 of hoger geïnstalleerd zijn.</w:t>
-      </w:r>
-    </w:p>
-    <w:p>
-      <w:pPr>
-        <w:rPr>
-          <w:lang w:val="nl-NL"/>
-        </w:rPr>
-      </w:pPr>
-      <w:r>
-        <w:rPr>
-          <w:lang w:val="nl-NL"/>
-        </w:rPr>
-        <w:tab/>
-      </w:r>
-    </w:p>
-    <w:p>
-      <w:pPr>
-        <w:pStyle w:val="Heading1"/>
-        <w:rPr>
-          <w:lang w:val="nl-NL"/>
-        </w:rPr>
-      </w:pPr>
-      <w:bookmarkStart w:id="3" w:name="_Toc297393429"/>
-      <w:bookmarkStart w:id="4" w:name="_Toc297479378"/>
-      <w:r>
-        <w:rPr>
-          <w:lang w:val="nl-NL"/>
-        </w:rPr>
-        <w:t>Mission Statement</w:t>
-      </w:r>
-      <w:bookmarkEnd w:id="3"/>
-      <w:bookmarkEnd w:id="4"/>
+        <w:t xml:space="preserve">. </w:t>
+      </w:r>
     </w:p>
     <w:p>
       <w:pPr>
@@ -2085,105 +2284,184 @@
           <w:lang w:val="nl-NL"/>
         </w:rPr>
       </w:pPr>
-      <w:r>
-        <w:rPr>
-          <w:lang w:val="nl-NL"/>
-        </w:rPr>
-        <w:t xml:space="preserve">Het doel van het project is om door middel van Unity kinderen leren hoe game design werkt, hun creativiteit los te laten, ze te leren om logisch na te denken en kinderen te introduceren aan Virtual </w:t>
+    </w:p>
+    <w:p>
+      <w:pPr>
+        <w:ind w:left="720"/>
+        <w:rPr>
+          <w:lang w:val="nl-NL"/>
+        </w:rPr>
+      </w:pPr>
+      <w:r>
+        <w:rPr>
+          <w:lang w:val="nl-NL"/>
+        </w:rPr>
+        <w:t xml:space="preserve">De lijst in kwestie word meegeleverd met het </w:t>
       </w:r>
       <w:proofErr w:type="spellStart"/>
       <w:r>
         <w:rPr>
           <w:lang w:val="nl-NL"/>
         </w:rPr>
-        <w:t>Reality</w:t>
+        <w:t>opleverings</w:t>
       </w:r>
       <w:proofErr w:type="spellEnd"/>
       <w:r>
         <w:rPr>
           <w:lang w:val="nl-NL"/>
         </w:rPr>
-        <w:t>.</w:t>
-      </w:r>
-    </w:p>
-    <w:p>
-      <w:pPr>
-        <w:rPr>
-          <w:lang w:val="nl-NL"/>
-        </w:rPr>
-      </w:pPr>
-    </w:p>
-    <w:p>
-      <w:pPr>
-        <w:pStyle w:val="Heading1"/>
-      </w:pPr>
-      <w:bookmarkStart w:id="5" w:name="_Toc297479379"/>
-      <w:r>
-        <w:t>Genre</w:t>
-      </w:r>
-      <w:bookmarkEnd w:id="5"/>
-    </w:p>
-    <w:p>
-      <w:pPr>
-        <w:pStyle w:val="Style1n"/>
-      </w:pPr>
+        <w:t xml:space="preserve"> bestand. Naast de standaard lijst komt er een lijst met gevorderde opdrachten voor de kinderen die sneller dan normaal door de opdrachten lijst heenlopen. Deze lijst zal moeilijker zijn dan de gewone, dit om de leerlingen uit te dagen.</w:t>
+      </w:r>
+    </w:p>
+    <w:p>
+      <w:pPr>
+        <w:pStyle w:val="Kop2"/>
+        <w:rPr>
+          <w:lang w:val="nl-NL"/>
+        </w:rPr>
+      </w:pPr>
+      <w:r>
+        <w:rPr>
+          <w:lang w:val="nl-NL"/>
+        </w:rPr>
+        <w:t>VR</w:t>
+      </w:r>
+    </w:p>
+    <w:p>
+      <w:pPr>
+        <w:ind w:left="720"/>
+        <w:rPr>
+          <w:lang w:val="nl-NL"/>
+        </w:rPr>
+      </w:pPr>
+      <w:r>
+        <w:rPr>
+          <w:lang w:val="nl-NL"/>
+        </w:rPr>
+        <w:t xml:space="preserve">Hoewel VR in dit project relatief weinig gebruikt word is het wel van belang voor het enthousiasme van de leerlingen. De VR integratie heeft als voornaamste doel dat de leerlingen hun creatie op levens formaat en echt kunnen zien. De VR Controllers hebben ook collisie waardoor het voor de kinderen lijkt dat hun hand de robot aanraakt. Dit speelt zich allemaal af in de Robot Workshop gemaakt door development. </w:t>
+      </w:r>
+    </w:p>
+    <w:p>
+      <w:pPr>
+        <w:rPr>
+          <w:lang w:val="nl-NL"/>
+        </w:rPr>
+      </w:pPr>
+    </w:p>
+    <w:p>
+      <w:pPr>
+        <w:ind w:left="720"/>
+        <w:rPr>
+          <w:lang w:val="nl-NL"/>
+        </w:rPr>
+      </w:pPr>
+      <w:r>
+        <w:rPr>
+          <w:lang w:val="nl-NL"/>
+        </w:rPr>
+        <w:t xml:space="preserve">De Robot Workshop heeft ook een kleine hoeveelheid aan interactie en de leerlingen kunnen vrij rond </w:t>
+      </w:r>
       <w:proofErr w:type="spellStart"/>
       <w:r>
-        <w:t>Educatief</w:t>
+        <w:rPr>
+          <w:lang w:val="nl-NL"/>
+        </w:rPr>
+        <w:t>teleporteren</w:t>
       </w:r>
       <w:proofErr w:type="spellEnd"/>
       <w:r>
-        <w:t xml:space="preserve">, </w:t>
-      </w:r>
-      <w:r>
-        <w:t>VR</w:t>
-      </w:r>
-    </w:p>
-    <w:p/>
-    <w:p>
-      <w:pPr>
-        <w:pStyle w:val="Heading1"/>
-      </w:pPr>
-      <w:bookmarkStart w:id="6" w:name="_Toc297479380"/>
-      <w:r>
-        <w:t>Platforms</w:t>
-      </w:r>
-      <w:bookmarkEnd w:id="6"/>
-    </w:p>
-    <w:p>
-      <w:pPr>
-        <w:pStyle w:val="Style1n"/>
-      </w:pPr>
-      <w:r>
-        <w:t>PC</w:t>
-      </w:r>
-      <w:r>
-        <w:t>, HTC Vive</w:t>
-      </w:r>
-    </w:p>
-    <w:p/>
-    <w:p>
-      <w:pPr>
-        <w:pStyle w:val="Heading1"/>
-        <w:rPr>
-          <w:lang w:val="nl-NL"/>
-        </w:rPr>
-      </w:pPr>
-      <w:bookmarkStart w:id="7" w:name="_Toc297479381"/>
-      <w:r>
-        <w:rPr>
-          <w:lang w:val="nl-NL"/>
-        </w:rPr>
-        <w:t xml:space="preserve">Target </w:t>
+        <w:rPr>
+          <w:lang w:val="nl-NL"/>
+        </w:rPr>
+        <w:t xml:space="preserve"> door de ruimte. De leerlingen krijgen tijdens hun VR beurt de vrijheid om rond te kijken en te bewegen door de ruimte. </w:t>
+      </w:r>
+    </w:p>
+    <w:p>
+      <w:pPr>
+        <w:rPr>
+          <w:lang w:val="nl-NL"/>
+        </w:rPr>
+      </w:pPr>
+    </w:p>
+    <w:p>
+      <w:pPr>
+        <w:rPr>
+          <w:lang w:val="nl-NL"/>
+        </w:rPr>
+      </w:pPr>
+    </w:p>
+    <w:p>
+      <w:pPr>
+        <w:rPr>
+          <w:lang w:val="nl-NL"/>
+        </w:rPr>
+      </w:pPr>
+    </w:p>
+    <w:p>
+      <w:pPr>
+        <w:rPr>
+          <w:lang w:val="nl-NL"/>
+        </w:rPr>
+      </w:pPr>
+    </w:p>
+    <w:p>
+      <w:pPr>
+        <w:rPr>
+          <w:lang w:val="nl-NL"/>
+        </w:rPr>
+      </w:pPr>
+    </w:p>
+    <w:p>
+      <w:pPr>
+        <w:rPr>
+          <w:lang w:val="nl-NL"/>
+        </w:rPr>
+      </w:pPr>
+    </w:p>
+    <w:p>
+      <w:pPr>
+        <w:rPr>
+          <w:lang w:val="nl-NL"/>
+        </w:rPr>
+      </w:pPr>
+    </w:p>
+    <w:p>
+      <w:pPr>
+        <w:rPr>
+          <w:lang w:val="nl-NL"/>
+        </w:rPr>
+      </w:pPr>
+    </w:p>
+    <w:p>
+      <w:pPr>
+        <w:pageBreakBefore/>
+        <w:rPr>
+          <w:lang w:val="nl-NL"/>
+        </w:rPr>
+      </w:pPr>
+    </w:p>
+    <w:p>
+      <w:pPr>
+        <w:pStyle w:val="Kop1"/>
+        <w:rPr>
+          <w:lang w:val="nl-NL"/>
+        </w:rPr>
+      </w:pPr>
+      <w:bookmarkStart w:id="9" w:name="_Toc297479390"/>
+      <w:r>
+        <w:rPr>
+          <w:lang w:val="nl-NL"/>
+        </w:rPr>
+        <w:t xml:space="preserve">Control </w:t>
       </w:r>
       <w:proofErr w:type="spellStart"/>
       <w:r>
         <w:rPr>
           <w:lang w:val="nl-NL"/>
         </w:rPr>
-        <w:t>Audience</w:t>
-      </w:r>
-      <w:bookmarkEnd w:id="7"/>
+        <w:t>Scheme</w:t>
+      </w:r>
+      <w:bookmarkEnd w:id="9"/>
       <w:proofErr w:type="spellEnd"/>
     </w:p>
     <w:p>
@@ -2197,419 +2475,41 @@
         <w:rPr>
           <w:lang w:val="nl-NL"/>
         </w:rPr>
-        <w:t>Om te beginnen word er getest met kinderen van groep 8 in de basisschool. Na de test periode zal er gekeken worden of dit de correcte doelgroep is en of het ook nog een groep eerder kan. In het geval dat het te moeilijk blijkt voor de huidige test groep zal er gekeken worden of het project over kan naar klas 1 van het VMBO of dat het project geschrapt moet worden.</w:t>
-      </w:r>
-    </w:p>
-    <w:p>
-      <w:pPr>
-        <w:rPr>
-          <w:lang w:val="nl-NL"/>
-        </w:rPr>
-      </w:pPr>
-    </w:p>
-    <w:p>
-      <w:pPr>
-        <w:rPr>
-          <w:lang w:val="nl-NL"/>
-        </w:rPr>
-      </w:pPr>
-    </w:p>
-    <w:p>
-      <w:pPr>
-        <w:pageBreakBefore/>
-        <w:rPr>
-          <w:lang w:val="nl-NL"/>
-        </w:rPr>
-      </w:pPr>
-    </w:p>
-    <w:p>
-      <w:pPr>
-        <w:pStyle w:val="Heading1"/>
-        <w:rPr>
-          <w:lang w:val="nl-NL"/>
-        </w:rPr>
-      </w:pPr>
-      <w:bookmarkStart w:id="8" w:name="_Toc297479383"/>
-      <w:r>
-        <w:rPr>
-          <w:lang w:val="nl-NL"/>
-        </w:rPr>
-        <w:t>Gamep</w:t>
-      </w:r>
-      <w:r>
-        <w:rPr>
-          <w:lang w:val="nl-NL"/>
-        </w:rPr>
-        <w:t>lay</w:t>
-      </w:r>
-      <w:bookmarkEnd w:id="8"/>
-    </w:p>
-    <w:p>
-      <w:pPr>
-        <w:rPr>
-          <w:lang w:val="nl-NL"/>
-        </w:rPr>
-      </w:pPr>
-    </w:p>
-    <w:p>
-      <w:pPr>
-        <w:pStyle w:val="Heading2"/>
-        <w:rPr>
-          <w:lang w:val="nl-NL"/>
-        </w:rPr>
-      </w:pPr>
-      <w:bookmarkStart w:id="9" w:name="_Toc297479384"/>
+        <w:t xml:space="preserve">Tijdens het maken van de creatie maken de leerlingen gebruik van een muis en toetsenbord met alle bijbehorende toetsen combinaties. Deze staan uitgelijnd in het instructie bestand te vinden in het </w:t>
+      </w:r>
       <w:proofErr w:type="spellStart"/>
       <w:r>
         <w:rPr>
           <w:lang w:val="nl-NL"/>
         </w:rPr>
-        <w:t>Overview</w:t>
+        <w:t>opleverings</w:t>
       </w:r>
       <w:proofErr w:type="spellEnd"/>
       <w:r>
         <w:rPr>
           <w:lang w:val="nl-NL"/>
         </w:rPr>
-        <w:t xml:space="preserve"> of Gameplay</w:t>
-      </w:r>
-      <w:bookmarkEnd w:id="9"/>
-    </w:p>
-    <w:p>
-      <w:pPr>
-        <w:ind w:left="720"/>
-        <w:rPr>
-          <w:lang w:val="nl-NL"/>
-        </w:rPr>
-      </w:pPr>
-      <w:r>
-        <w:rPr>
-          <w:lang w:val="nl-NL"/>
-        </w:rPr>
-        <w:t xml:space="preserve">Tijdens de lessen gaan de leerlingen in de Unity Editor een creatie maken naar keuze. De leerlingen hebben alleen beschikking tot de standaard vormen van de Unity Editor en een aantal zelf toegevoegde vormen. Tevens krijgen de leerlingen een folder gevuld met kleuren om te kunnen gebruiken om de vormen kleur te geven. Daarnaast krijgen ze een aantal kleine scripts waarmee ze de creatie lichtelijke beweging geven. </w:t>
-      </w:r>
-    </w:p>
-    <w:p>
-      <w:pPr>
-        <w:ind w:left="720"/>
-        <w:rPr>
-          <w:lang w:val="nl-NL"/>
-        </w:rPr>
-      </w:pPr>
-    </w:p>
-    <w:p>
-      <w:pPr>
-        <w:ind w:left="720"/>
-        <w:rPr>
-          <w:lang w:val="nl-NL"/>
-        </w:rPr>
-      </w:pPr>
-      <w:r>
-        <w:rPr>
-          <w:lang w:val="nl-NL"/>
-        </w:rPr>
-        <w:t xml:space="preserve">Er gaan </w:t>
-      </w:r>
-      <w:r>
-        <w:rPr>
-          <w:lang w:val="nl-NL"/>
-        </w:rPr>
-        <w:t>studenten</w:t>
-      </w:r>
-      <w:r>
-        <w:rPr>
-          <w:lang w:val="nl-NL"/>
-        </w:rPr>
-        <w:t xml:space="preserve"> van de Onderwijs Assistent opleiding mee om te zorgen dat het project in goede banen loopt. De kans bestaat dat er tevens een </w:t>
+        <w:t xml:space="preserve"> bestand in de folder: Documenten&gt;Instructies. In VR maken de leerlingen gebruik van de HTC </w:t>
       </w:r>
       <w:proofErr w:type="spellStart"/>
       <w:r>
         <w:rPr>
           <w:lang w:val="nl-NL"/>
         </w:rPr>
-        <w:t>developer</w:t>
+        <w:t>Vive</w:t>
       </w:r>
       <w:proofErr w:type="spellEnd"/>
       <w:r>
         <w:rPr>
           <w:lang w:val="nl-NL"/>
         </w:rPr>
-        <w:t xml:space="preserve"> mee gaat.</w:t>
-      </w:r>
-    </w:p>
-    <w:p>
-      <w:pPr>
-        <w:pStyle w:val="Heading2"/>
-        <w:rPr>
-          <w:lang w:val="nl-NL"/>
-        </w:rPr>
-      </w:pPr>
-      <w:r>
-        <w:rPr>
-          <w:lang w:val="nl-NL"/>
-        </w:rPr>
-        <w:t>Le</w:t>
-      </w:r>
-      <w:r>
-        <w:rPr>
-          <w:lang w:val="nl-NL"/>
-        </w:rPr>
-        <w:t xml:space="preserve">s </w:t>
-      </w:r>
-      <w:r>
-        <w:rPr>
-          <w:lang w:val="nl-NL"/>
-        </w:rPr>
-        <w:t>Plan</w:t>
-      </w:r>
-    </w:p>
-    <w:p>
-      <w:pPr>
-        <w:ind w:left="720"/>
-        <w:rPr>
-          <w:lang w:val="nl-NL"/>
-        </w:rPr>
-      </w:pPr>
-      <w:r>
-        <w:rPr>
-          <w:lang w:val="nl-NL"/>
-        </w:rPr>
-        <w:t xml:space="preserve">De leerlingen worden in groepjes opgedeeld en krijgen een eigen onderwijs assistent die komt puur dat groepje helpt. Aan het begin van de eerste les krijgen de leerlingen een instructie lijst met opdrachten die ze gaan doorlopen. De leerlingen hebben zelf de controle over hoe snel ze door de opdrachten lijst </w:t>
-      </w:r>
-      <w:proofErr w:type="spellStart"/>
-      <w:r>
-        <w:rPr>
-          <w:lang w:val="nl-NL"/>
-        </w:rPr>
-        <w:t>heenwerken</w:t>
-      </w:r>
-      <w:proofErr w:type="spellEnd"/>
-      <w:r>
-        <w:rPr>
-          <w:lang w:val="nl-NL"/>
-        </w:rPr>
-        <w:t xml:space="preserve">. </w:t>
-      </w:r>
-    </w:p>
-    <w:p>
-      <w:pPr>
-        <w:ind w:left="720"/>
-        <w:rPr>
-          <w:lang w:val="nl-NL"/>
-        </w:rPr>
-      </w:pPr>
-    </w:p>
-    <w:p>
-      <w:pPr>
-        <w:ind w:left="720"/>
-        <w:rPr>
-          <w:lang w:val="nl-NL"/>
-        </w:rPr>
-      </w:pPr>
-      <w:r>
-        <w:rPr>
-          <w:lang w:val="nl-NL"/>
-        </w:rPr>
-        <w:t xml:space="preserve">De lijst in kwestie word meegeleverd met het </w:t>
-      </w:r>
-      <w:proofErr w:type="spellStart"/>
-      <w:r>
-        <w:rPr>
-          <w:lang w:val="nl-NL"/>
-        </w:rPr>
-        <w:t>opleverings</w:t>
-      </w:r>
-      <w:proofErr w:type="spellEnd"/>
-      <w:r>
-        <w:rPr>
-          <w:lang w:val="nl-NL"/>
-        </w:rPr>
-        <w:t xml:space="preserve"> bestand. Naast de standaard lijst komt er een lijst met gevorderde opdrachten voor de kinderen die sneller dan normaal door de opdrachten lijst heenlopen. Deze lijst zal moeilijker zijn dan de gewone, dit om de leerlingen uit te dagen.</w:t>
-      </w:r>
-    </w:p>
-    <w:p>
-      <w:pPr>
-        <w:pStyle w:val="Heading2"/>
-        <w:rPr>
-          <w:lang w:val="nl-NL"/>
-        </w:rPr>
-      </w:pPr>
-      <w:r>
-        <w:rPr>
-          <w:lang w:val="nl-NL"/>
-        </w:rPr>
-        <w:t>VR</w:t>
-      </w:r>
-    </w:p>
-    <w:p>
-      <w:pPr>
-        <w:ind w:left="720"/>
-        <w:rPr>
-          <w:lang w:val="nl-NL"/>
-        </w:rPr>
-      </w:pPr>
-      <w:r>
-        <w:rPr>
-          <w:lang w:val="nl-NL"/>
-        </w:rPr>
-        <w:t xml:space="preserve">Hoewel VR in dit project relatief weinig gebruikt word is het wel van belang voor het enthousiasme van de leerlingen. De VR integratie heeft als voornaamste doel dat de leerlingen hun creatie op levens formaat en echt kunnen zien. De VR Controllers hebben ook collisie waardoor het voor de kinderen lijkt dat hun hand de robot aanraakt. Dit speelt zich allemaal af in de Robot Workshop gemaakt door development. </w:t>
-      </w:r>
-    </w:p>
-    <w:p>
-      <w:pPr>
-        <w:rPr>
-          <w:lang w:val="nl-NL"/>
-        </w:rPr>
-      </w:pPr>
-    </w:p>
-    <w:p>
-      <w:pPr>
-        <w:ind w:left="720"/>
-        <w:rPr>
-          <w:lang w:val="nl-NL"/>
-        </w:rPr>
-      </w:pPr>
-      <w:r>
-        <w:rPr>
-          <w:lang w:val="nl-NL"/>
-        </w:rPr>
-        <w:t xml:space="preserve">De Robot Workshop heeft ook een kleine hoeveelheid aan interactie en de leerlingen kunnen vrij rond </w:t>
-      </w:r>
-      <w:proofErr w:type="spellStart"/>
-      <w:r>
-        <w:rPr>
-          <w:lang w:val="nl-NL"/>
-        </w:rPr>
-        <w:t>teleporteren</w:t>
-      </w:r>
-      <w:proofErr w:type="spellEnd"/>
-      <w:r>
-        <w:rPr>
-          <w:lang w:val="nl-NL"/>
-        </w:rPr>
-        <w:t xml:space="preserve"> door de ruimte. De leerlingen krijgen tijdens hun VR beurt de vrijheid om rond te kijken en te bewegen door de ruimte. </w:t>
-      </w:r>
-    </w:p>
-    <w:p>
-      <w:pPr>
-        <w:rPr>
-          <w:lang w:val="nl-NL"/>
-        </w:rPr>
-      </w:pPr>
-    </w:p>
-    <w:p>
-      <w:pPr>
-        <w:rPr>
-          <w:lang w:val="nl-NL"/>
-        </w:rPr>
-      </w:pPr>
-    </w:p>
-    <w:p>
-      <w:pPr>
-        <w:rPr>
-          <w:lang w:val="nl-NL"/>
-        </w:rPr>
-      </w:pPr>
-    </w:p>
-    <w:p>
-      <w:pPr>
-        <w:rPr>
-          <w:lang w:val="nl-NL"/>
-        </w:rPr>
-      </w:pPr>
-    </w:p>
-    <w:p>
-      <w:pPr>
-        <w:rPr>
-          <w:lang w:val="nl-NL"/>
-        </w:rPr>
-      </w:pPr>
-    </w:p>
-    <w:p>
-      <w:pPr>
-        <w:rPr>
-          <w:lang w:val="nl-NL"/>
-        </w:rPr>
-      </w:pPr>
-    </w:p>
-    <w:p>
-      <w:pPr>
-        <w:rPr>
-          <w:lang w:val="nl-NL"/>
-        </w:rPr>
-      </w:pPr>
-    </w:p>
-    <w:p>
-      <w:pPr>
-        <w:rPr>
-          <w:lang w:val="nl-NL"/>
-        </w:rPr>
-      </w:pPr>
-    </w:p>
-    <w:p>
-      <w:pPr>
-        <w:pageBreakBefore/>
-        <w:rPr>
-          <w:lang w:val="nl-NL"/>
-        </w:rPr>
-      </w:pPr>
-    </w:p>
-    <w:p>
-      <w:pPr>
-        <w:pStyle w:val="Heading1"/>
-        <w:rPr>
-          <w:lang w:val="nl-NL"/>
-        </w:rPr>
-      </w:pPr>
-      <w:bookmarkStart w:id="10" w:name="_Toc297479390"/>
-      <w:r>
-        <w:rPr>
-          <w:lang w:val="nl-NL"/>
-        </w:rPr>
-        <w:t xml:space="preserve">Control </w:t>
-      </w:r>
-      <w:proofErr w:type="spellStart"/>
-      <w:r>
-        <w:rPr>
-          <w:lang w:val="nl-NL"/>
-        </w:rPr>
-        <w:t>Scheme</w:t>
-      </w:r>
-      <w:bookmarkEnd w:id="10"/>
-      <w:proofErr w:type="spellEnd"/>
-    </w:p>
-    <w:p>
-      <w:pPr>
-        <w:ind w:left="720"/>
-        <w:rPr>
-          <w:lang w:val="nl-NL"/>
-        </w:rPr>
-      </w:pPr>
-      <w:r>
-        <w:rPr>
-          <w:lang w:val="nl-NL"/>
-        </w:rPr>
-        <w:t xml:space="preserve">Tijdens het maken van de creatie maken de leerlingen gebruik van een muis en toetsenbord met alle bijbehorende toetsen combinaties. Deze staan uitgelijnd in het instructie bestand te vinden in het </w:t>
-      </w:r>
-      <w:proofErr w:type="spellStart"/>
-      <w:r>
-        <w:rPr>
-          <w:lang w:val="nl-NL"/>
-        </w:rPr>
-        <w:t>opleverings</w:t>
-      </w:r>
-      <w:proofErr w:type="spellEnd"/>
-      <w:r>
-        <w:rPr>
-          <w:lang w:val="nl-NL"/>
-        </w:rPr>
-        <w:t xml:space="preserve"> bestand in de folder: Documenten&gt;Instructies. In VR maken de leerlingen gebruik van de HTC Vive Controllers zoals uitgebeeld in afbeelding 1. De input voor desbetreffende controller staan hieronder uitgelijnd.</w:t>
+        <w:t xml:space="preserve"> Controllers zoals uitgebeeld in afbeelding 1. De input voor desbetreffende controller staan hieronder uitgelijnd.</w:t>
       </w:r>
     </w:p>
     <w:p/>
     <w:tbl>
       <w:tblPr>
-        <w:tblStyle w:val="TableGrid"/>
+        <w:tblStyle w:val="Tabelraster"/>
         <w:tblW w:w="0" w:type="auto"/>
         <w:tblLook w:val="04A0" w:firstRow="1" w:lastRow="0" w:firstColumn="1" w:lastColumn="0" w:noHBand="0" w:noVBand="1"/>
       </w:tblPr>
@@ -2684,13 +2584,7 @@
               <w:rPr>
                 <w:rFonts w:asciiTheme="majorHAnsi" w:hAnsiTheme="majorHAnsi"/>
               </w:rPr>
-              <w:t>Touch</w:t>
-            </w:r>
-            <w:r>
-              <w:rPr>
-                <w:rFonts w:asciiTheme="majorHAnsi" w:hAnsiTheme="majorHAnsi"/>
-              </w:rPr>
-              <w:t xml:space="preserve">pad: </w:t>
+              <w:t xml:space="preserve">Touchpad: </w:t>
             </w:r>
             <w:proofErr w:type="spellStart"/>
             <w:r>
@@ -2741,14 +2635,7 @@
                 <w:rFonts w:asciiTheme="majorHAnsi" w:hAnsiTheme="majorHAnsi"/>
                 <w:lang w:val="nl-NL"/>
               </w:rPr>
-              <w:t xml:space="preserve"> indrukt en ingedrukt houd </w:t>
-            </w:r>
-            <w:r>
-              <w:rPr>
-                <w:rFonts w:asciiTheme="majorHAnsi" w:hAnsiTheme="majorHAnsi"/>
-                <w:lang w:val="nl-NL"/>
-              </w:rPr>
-              <w:t xml:space="preserve">krijgt de speler een </w:t>
+              <w:t xml:space="preserve"> indrukt en ingedrukt houd krijgt de speler een </w:t>
             </w:r>
             <w:proofErr w:type="spellStart"/>
             <w:r>
@@ -2854,28 +2741,7 @@
                 <w:rFonts w:asciiTheme="majorHAnsi" w:hAnsiTheme="majorHAnsi"/>
                 <w:lang w:val="nl-NL"/>
               </w:rPr>
-              <w:t>In de VR Ruimte zijn meerdere interactieve objecten</w:t>
-            </w:r>
-            <w:r>
-              <w:rPr>
-                <w:rFonts w:asciiTheme="majorHAnsi" w:hAnsiTheme="majorHAnsi"/>
-                <w:lang w:val="nl-NL"/>
-              </w:rPr>
-              <w:t xml:space="preserve">. Deze krijgen een gele uitlijn als </w:t>
-            </w:r>
-            <w:r>
-              <w:rPr>
-                <w:rFonts w:asciiTheme="majorHAnsi" w:hAnsiTheme="majorHAnsi"/>
-                <w:lang w:val="nl-NL"/>
-              </w:rPr>
-              <w:t>de speler de controller erbij houd. Door daarna de Hair Trigger in te drukken</w:t>
-            </w:r>
-            <w:r>
-              <w:rPr>
-                <w:rFonts w:asciiTheme="majorHAnsi" w:hAnsiTheme="majorHAnsi"/>
-                <w:lang w:val="nl-NL"/>
-              </w:rPr>
-              <w:t xml:space="preserve"> en vast te houden word het object opgepakt. Bij het los laten van de Hair Trigger word het object ook los gelaten</w:t>
+              <w:t>In de VR Ruimte zijn meerdere interactieve objecten. Deze krijgen een gele uitlijn als de speler de controller erbij houd. Door daarna de Hair Trigger in te drukken en vast te houden word het object opgepakt. Bij het los laten van de Hair Trigger word het object ook los gelaten</w:t>
             </w:r>
           </w:p>
         </w:tc>
@@ -2893,7 +2759,7 @@
           <w:lang w:val="nl-NL"/>
         </w:rPr>
         <w:drawing>
-          <wp:inline distT="0" distB="0" distL="0" distR="0" wp14:anchorId="021C9B2F" wp14:editId="6244D3C0">
+          <wp:inline distT="0" distB="0" distL="0" distR="0" wp14:anchorId="55094E61" wp14:editId="6110B661">
             <wp:extent cx="4420925" cy="2844789"/>
             <wp:effectExtent l="0" t="0" r="0" b="0"/>
             <wp:docPr id="6" name="Picture 6"/>
@@ -2966,13 +2832,27 @@
         <w:rPr>
           <w:lang w:val="nl-NL"/>
         </w:rPr>
-        <w:t xml:space="preserve">HTC Vive controller en alle </w:t>
+        <w:t xml:space="preserve">HTC </w:t>
       </w:r>
       <w:proofErr w:type="spellStart"/>
       <w:r>
         <w:rPr>
           <w:lang w:val="nl-NL"/>
         </w:rPr>
+        <w:t>Vive</w:t>
+      </w:r>
+      <w:proofErr w:type="spellEnd"/>
+      <w:r>
+        <w:rPr>
+          <w:lang w:val="nl-NL"/>
+        </w:rPr>
+        <w:t xml:space="preserve"> controller en alle </w:t>
+      </w:r>
+      <w:proofErr w:type="spellStart"/>
+      <w:r>
+        <w:rPr>
+          <w:lang w:val="nl-NL"/>
+        </w:rPr>
         <w:t>inputs</w:t>
       </w:r>
       <w:proofErr w:type="spellEnd"/>
@@ -2985,16 +2865,16 @@
     </w:p>
     <w:p>
       <w:pPr>
-        <w:pStyle w:val="Heading1"/>
-        <w:rPr>
-          <w:lang w:val="nl-NL"/>
-        </w:rPr>
-      </w:pPr>
-      <w:bookmarkStart w:id="11" w:name="_Toc297479391"/>
-    </w:p>
-    <w:p>
-      <w:pPr>
-        <w:pStyle w:val="Heading1"/>
+        <w:pStyle w:val="Kop1"/>
+        <w:rPr>
+          <w:lang w:val="nl-NL"/>
+        </w:rPr>
+      </w:pPr>
+      <w:bookmarkStart w:id="10" w:name="_Toc297479391"/>
+    </w:p>
+    <w:p>
+      <w:pPr>
+        <w:pStyle w:val="Kop1"/>
         <w:rPr>
           <w:lang w:val="nl-NL"/>
         </w:rPr>
@@ -3012,38 +2892,24 @@
         </w:rPr>
         <w:t>Aesthetics</w:t>
       </w:r>
+      <w:bookmarkEnd w:id="10"/>
+      <w:proofErr w:type="spellEnd"/>
+    </w:p>
+    <w:p>
+      <w:pPr>
+        <w:ind w:left="720"/>
+        <w:rPr>
+          <w:lang w:val="nl-NL"/>
+        </w:rPr>
+      </w:pPr>
+      <w:r>
+        <w:rPr>
+          <w:lang w:val="nl-NL"/>
+        </w:rPr>
+        <w:t>Er is voor dit project gekozen om voor een kind vriendelijke omgeving en kleurenschema te gaan. De omgeving is gebaseerd op de omgeving aangegeven in afbeelding 2. Na een eerste test bij de open dag van het Friesland College bleek dit een goede keuze. De reactie van de mensen die langs geweest zijn was uitermate positief. Na wat verder werken zijn er extra dingen toegevoegd om wat meer kleur aan de omgeving te geven.</w:t>
+      </w:r>
+      <w:bookmarkStart w:id="11" w:name="_GoBack"/>
       <w:bookmarkEnd w:id="11"/>
-      <w:proofErr w:type="spellEnd"/>
-    </w:p>
-    <w:p>
-      <w:pPr>
-        <w:ind w:left="720"/>
-        <w:rPr>
-          <w:lang w:val="nl-NL"/>
-        </w:rPr>
-      </w:pPr>
-      <w:r>
-        <w:rPr>
-          <w:lang w:val="nl-NL"/>
-        </w:rPr>
-        <w:t>Er is voor dit project gekozen om voor een kind vriendelijke omgeving en kleurenschema te gaan. De omgeving is gebaseerd op de omgeving aangegeven in afbeelding 2. Na een eerste test bij de open dag van het Friesland College bleek dit een goede keuze. De reactie van de mensen die langs geweest zijn was uitermate positief. Na wat verder werken zijn er extra dingen toegevoegd om wat meer kleur aan de omgeving te geven.</w:t>
-      </w:r>
-    </w:p>
-    <w:p>
-      <w:pPr>
-        <w:pStyle w:val="Style1n"/>
-        <w:rPr>
-          <w:lang w:val="nl-NL"/>
-        </w:rPr>
-      </w:pPr>
-    </w:p>
-    <w:p>
-      <w:pPr>
-        <w:pageBreakBefore/>
-        <w:rPr>
-          <w:lang w:val="nl-NL"/>
-        </w:rPr>
-      </w:pPr>
     </w:p>
     <w:sectPr>
       <w:headerReference w:type="even" r:id="rId12"/>
@@ -3086,34 +2952,34 @@
 <w:ftr xmlns:wpc="http://schemas.microsoft.com/office/word/2010/wordprocessingCanvas" xmlns:cx="http://schemas.microsoft.com/office/drawing/2014/chartex" xmlns:cx1="http://schemas.microsoft.com/office/drawing/2015/9/8/chartex" xmlns:cx2="http://schemas.microsoft.com/office/drawing/2015/10/21/chartex" xmlns:cx3="http://schemas.microsoft.com/office/drawing/2016/5/9/chartex" xmlns:cx4="http://schemas.microsoft.com/office/drawing/2016/5/10/chartex" xmlns:cx5="http://schemas.microsoft.com/office/drawing/2016/5/11/chartex" xmlns:cx6="http://schemas.microsoft.com/office/drawing/2016/5/12/chartex" xmlns:cx7="http://schemas.microsoft.com/office/drawing/2016/5/13/chartex" xmlns:cx8="http://schemas.microsoft.com/office/drawing/2016/5/14/chartex" xmlns:mc="http://schemas.openxmlformats.org/markup-compatibility/2006" xmlns:aink="http://schemas.microsoft.com/office/drawing/2016/ink" xmlns:am3d="http://schemas.microsoft.com/office/drawing/2017/model3d" xmlns:o="urn:schemas-microsoft-com:office:office" xmlns:r="http://schemas.openxmlformats.org/officeDocument/2006/relationships" xmlns:m="http://schemas.openxmlformats.org/officeDocument/2006/math" xmlns:v="urn:schemas-microsoft-com:vml" xmlns:wp14="http://schemas.microsoft.com/office/word/2010/wordprocessingDrawing" xmlns:wp="http://schemas.openxmlformats.org/drawingml/2006/wordprocessingDrawing" xmlns:w10="urn:schemas-microsoft-com:office:word" xmlns:w="http://schemas.openxmlformats.org/wordprocessingml/2006/main" xmlns:w14="http://schemas.microsoft.com/office/word/2010/wordml" xmlns:w15="http://schemas.microsoft.com/office/word/2012/wordml" xmlns:w16cid="http://schemas.microsoft.com/office/word/2016/wordml/cid" xmlns:w16se="http://schemas.microsoft.com/office/word/2015/wordml/symex" xmlns:wpg="http://schemas.microsoft.com/office/word/2010/wordprocessingGroup" xmlns:wpi="http://schemas.microsoft.com/office/word/2010/wordprocessingInk" xmlns:wne="http://schemas.microsoft.com/office/word/2006/wordml" xmlns:wps="http://schemas.microsoft.com/office/word/2010/wordprocessingShape" mc:Ignorable="w14 w15 w16se w16cid wp14">
   <w:p>
     <w:pPr>
-      <w:pStyle w:val="Footer"/>
+      <w:pStyle w:val="Voettekst"/>
       <w:framePr w:wrap="around" w:vAnchor="text" w:hAnchor="margin" w:xAlign="right" w:y="1"/>
       <w:rPr>
-        <w:rStyle w:val="PageNumber"/>
+        <w:rStyle w:val="Paginanummer"/>
       </w:rPr>
     </w:pPr>
     <w:r>
       <w:rPr>
-        <w:rStyle w:val="PageNumber"/>
+        <w:rStyle w:val="Paginanummer"/>
       </w:rPr>
       <w:fldChar w:fldCharType="begin"/>
     </w:r>
     <w:r>
       <w:rPr>
-        <w:rStyle w:val="PageNumber"/>
+        <w:rStyle w:val="Paginanummer"/>
       </w:rPr>
       <w:instrText xml:space="preserve">PAGE  </w:instrText>
     </w:r>
     <w:r>
       <w:rPr>
-        <w:rStyle w:val="PageNumber"/>
+        <w:rStyle w:val="Paginanummer"/>
       </w:rPr>
       <w:fldChar w:fldCharType="end"/>
     </w:r>
   </w:p>
   <w:p>
     <w:pPr>
-      <w:pStyle w:val="Footer"/>
+      <w:pStyle w:val="Voettekst"/>
       <w:ind w:right="360"/>
     </w:pPr>
   </w:p>
@@ -3124,47 +2990,47 @@
 <w:ftr xmlns:wpc="http://schemas.microsoft.com/office/word/2010/wordprocessingCanvas" xmlns:cx="http://schemas.microsoft.com/office/drawing/2014/chartex" xmlns:cx1="http://schemas.microsoft.com/office/drawing/2015/9/8/chartex" xmlns:cx2="http://schemas.microsoft.com/office/drawing/2015/10/21/chartex" xmlns:cx3="http://schemas.microsoft.com/office/drawing/2016/5/9/chartex" xmlns:cx4="http://schemas.microsoft.com/office/drawing/2016/5/10/chartex" xmlns:cx5="http://schemas.microsoft.com/office/drawing/2016/5/11/chartex" xmlns:cx6="http://schemas.microsoft.com/office/drawing/2016/5/12/chartex" xmlns:cx7="http://schemas.microsoft.com/office/drawing/2016/5/13/chartex" xmlns:cx8="http://schemas.microsoft.com/office/drawing/2016/5/14/chartex" xmlns:mc="http://schemas.openxmlformats.org/markup-compatibility/2006" xmlns:aink="http://schemas.microsoft.com/office/drawing/2016/ink" xmlns:am3d="http://schemas.microsoft.com/office/drawing/2017/model3d" xmlns:o="urn:schemas-microsoft-com:office:office" xmlns:r="http://schemas.openxmlformats.org/officeDocument/2006/relationships" xmlns:m="http://schemas.openxmlformats.org/officeDocument/2006/math" xmlns:v="urn:schemas-microsoft-com:vml" xmlns:wp14="http://schemas.microsoft.com/office/word/2010/wordprocessingDrawing" xmlns:wp="http://schemas.openxmlformats.org/drawingml/2006/wordprocessingDrawing" xmlns:w10="urn:schemas-microsoft-com:office:word" xmlns:w="http://schemas.openxmlformats.org/wordprocessingml/2006/main" xmlns:w14="http://schemas.microsoft.com/office/word/2010/wordml" xmlns:w15="http://schemas.microsoft.com/office/word/2012/wordml" xmlns:w16cid="http://schemas.microsoft.com/office/word/2016/wordml/cid" xmlns:w16se="http://schemas.microsoft.com/office/word/2015/wordml/symex" xmlns:wpg="http://schemas.microsoft.com/office/word/2010/wordprocessingGroup" xmlns:wpi="http://schemas.microsoft.com/office/word/2010/wordprocessingInk" xmlns:wne="http://schemas.microsoft.com/office/word/2006/wordml" xmlns:wps="http://schemas.microsoft.com/office/word/2010/wordprocessingShape" mc:Ignorable="w14 w15 w16se w16cid wp14">
   <w:p>
     <w:pPr>
-      <w:pStyle w:val="Footer"/>
+      <w:pStyle w:val="Voettekst"/>
       <w:framePr w:wrap="around" w:vAnchor="text" w:hAnchor="margin" w:xAlign="right" w:y="1"/>
       <w:rPr>
-        <w:rStyle w:val="PageNumber"/>
+        <w:rStyle w:val="Paginanummer"/>
       </w:rPr>
     </w:pPr>
     <w:r>
       <w:rPr>
-        <w:rStyle w:val="PageNumber"/>
+        <w:rStyle w:val="Paginanummer"/>
       </w:rPr>
       <w:fldChar w:fldCharType="begin"/>
     </w:r>
     <w:r>
       <w:rPr>
-        <w:rStyle w:val="PageNumber"/>
+        <w:rStyle w:val="Paginanummer"/>
       </w:rPr>
       <w:instrText xml:space="preserve">PAGE  </w:instrText>
     </w:r>
     <w:r>
       <w:rPr>
-        <w:rStyle w:val="PageNumber"/>
+        <w:rStyle w:val="Paginanummer"/>
       </w:rPr>
       <w:fldChar w:fldCharType="separate"/>
     </w:r>
     <w:r>
       <w:rPr>
-        <w:rStyle w:val="PageNumber"/>
+        <w:rStyle w:val="Paginanummer"/>
         <w:noProof/>
       </w:rPr>
       <w:t>2</w:t>
     </w:r>
     <w:r>
       <w:rPr>
-        <w:rStyle w:val="PageNumber"/>
+        <w:rStyle w:val="Paginanummer"/>
       </w:rPr>
       <w:fldChar w:fldCharType="end"/>
     </w:r>
   </w:p>
   <w:p>
     <w:pPr>
-      <w:pStyle w:val="Footer"/>
+      <w:pStyle w:val="Voettekst"/>
       <w:ind w:right="360"/>
       <w:jc w:val="right"/>
     </w:pPr>
@@ -3207,7 +3073,7 @@
                       <a:effectLst/>
                       <a:extLst>
                         <a:ext uri="{C572A759-6A51-4108-AA02-DFA0A04FC94B}">
-                          <ma14:wrappingTextBoxFlag xmlns:ma14="http://schemas.microsoft.com/office/mac/drawingml/2011/main" xmlns:w="http://schemas.openxmlformats.org/wordprocessingml/2006/main" xmlns:w10="urn:schemas-microsoft-com:office:word" xmlns:v="urn:schemas-microsoft-com:vml" xmlns:o="urn:schemas-microsoft-com:office:office" xmlns:mv="urn:schemas-microsoft-com:mac:vml" xmlns:mo="http://schemas.microsoft.com/office/mac/office/2008/main" xmlns="" xmlns:arto="http://schemas.microsoft.com/office/word/2006/arto"/>
+                          <ma14:wrappingTextBoxFlag xmlns:arto="http://schemas.microsoft.com/office/word/2006/arto" xmlns="" xmlns:mo="http://schemas.microsoft.com/office/mac/office/2008/main" xmlns:mv="urn:schemas-microsoft-com:mac:vml" xmlns:o="urn:schemas-microsoft-com:office:office" xmlns:v="urn:schemas-microsoft-com:vml" xmlns:w10="urn:schemas-microsoft-com:office:word" xmlns:w="http://schemas.openxmlformats.org/wordprocessingml/2006/main" xmlns:ma14="http://schemas.microsoft.com/office/mac/drawingml/2011/main"/>
                         </a:ext>
                       </a:extLst>
                     </wps:spPr>
@@ -3501,156 +3367,156 @@
     </w:r>
     <w:r>
       <w:rPr>
-        <w:rStyle w:val="PageNumber"/>
+        <w:rStyle w:val="Paginanummer"/>
       </w:rPr>
       <w:fldChar w:fldCharType="begin"/>
     </w:r>
     <w:r>
       <w:rPr>
-        <w:rStyle w:val="PageNumber"/>
+        <w:rStyle w:val="Paginanummer"/>
       </w:rPr>
       <w:instrText xml:space="preserve"> PAGE </w:instrText>
     </w:r>
     <w:r>
       <w:rPr>
-        <w:rStyle w:val="PageNumber"/>
+        <w:rStyle w:val="Paginanummer"/>
       </w:rPr>
       <w:fldChar w:fldCharType="separate"/>
     </w:r>
     <w:r>
       <w:rPr>
-        <w:rStyle w:val="PageNumber"/>
+        <w:rStyle w:val="Paginanummer"/>
         <w:noProof/>
       </w:rPr>
       <w:t>2</w:t>
     </w:r>
     <w:r>
       <w:rPr>
-        <w:rStyle w:val="PageNumber"/>
+        <w:rStyle w:val="Paginanummer"/>
       </w:rPr>
       <w:fldChar w:fldCharType="end"/>
     </w:r>
     <w:r>
       <w:rPr>
-        <w:rStyle w:val="PageNumber"/>
+        <w:rStyle w:val="Paginanummer"/>
       </w:rPr>
       <w:fldChar w:fldCharType="begin"/>
     </w:r>
     <w:r>
       <w:rPr>
-        <w:rStyle w:val="PageNumber"/>
+        <w:rStyle w:val="Paginanummer"/>
       </w:rPr>
       <w:instrText xml:space="preserve"> PAGE </w:instrText>
     </w:r>
     <w:r>
       <w:rPr>
-        <w:rStyle w:val="PageNumber"/>
+        <w:rStyle w:val="Paginanummer"/>
       </w:rPr>
       <w:fldChar w:fldCharType="separate"/>
     </w:r>
     <w:r>
       <w:rPr>
-        <w:rStyle w:val="PageNumber"/>
+        <w:rStyle w:val="Paginanummer"/>
         <w:noProof/>
       </w:rPr>
       <w:t>2</w:t>
     </w:r>
     <w:r>
       <w:rPr>
-        <w:rStyle w:val="PageNumber"/>
+        <w:rStyle w:val="Paginanummer"/>
       </w:rPr>
       <w:fldChar w:fldCharType="end"/>
     </w:r>
     <w:r>
       <w:rPr>
-        <w:rStyle w:val="PageNumber"/>
+        <w:rStyle w:val="Paginanummer"/>
       </w:rPr>
       <w:fldChar w:fldCharType="begin"/>
     </w:r>
     <w:r>
       <w:rPr>
-        <w:rStyle w:val="PageNumber"/>
+        <w:rStyle w:val="Paginanummer"/>
       </w:rPr>
       <w:instrText xml:space="preserve"> PAGE </w:instrText>
     </w:r>
     <w:r>
       <w:rPr>
-        <w:rStyle w:val="PageNumber"/>
+        <w:rStyle w:val="Paginanummer"/>
       </w:rPr>
       <w:fldChar w:fldCharType="separate"/>
     </w:r>
     <w:r>
       <w:rPr>
-        <w:rStyle w:val="PageNumber"/>
+        <w:rStyle w:val="Paginanummer"/>
         <w:noProof/>
       </w:rPr>
       <w:t>2</w:t>
     </w:r>
     <w:r>
       <w:rPr>
-        <w:rStyle w:val="PageNumber"/>
+        <w:rStyle w:val="Paginanummer"/>
       </w:rPr>
       <w:fldChar w:fldCharType="end"/>
     </w:r>
     <w:r>
       <w:rPr>
-        <w:rStyle w:val="PageNumber"/>
+        <w:rStyle w:val="Paginanummer"/>
       </w:rPr>
       <w:fldChar w:fldCharType="begin"/>
     </w:r>
     <w:r>
       <w:rPr>
-        <w:rStyle w:val="PageNumber"/>
+        <w:rStyle w:val="Paginanummer"/>
       </w:rPr>
       <w:instrText xml:space="preserve"> PAGE </w:instrText>
     </w:r>
     <w:r>
       <w:rPr>
-        <w:rStyle w:val="PageNumber"/>
+        <w:rStyle w:val="Paginanummer"/>
       </w:rPr>
       <w:fldChar w:fldCharType="separate"/>
     </w:r>
     <w:r>
       <w:rPr>
-        <w:rStyle w:val="PageNumber"/>
+        <w:rStyle w:val="Paginanummer"/>
         <w:noProof/>
       </w:rPr>
       <w:t>2</w:t>
     </w:r>
     <w:r>
       <w:rPr>
-        <w:rStyle w:val="PageNumber"/>
+        <w:rStyle w:val="Paginanummer"/>
       </w:rPr>
       <w:fldChar w:fldCharType="end"/>
     </w:r>
     <w:r>
       <w:rPr>
-        <w:rStyle w:val="PageNumber"/>
+        <w:rStyle w:val="Paginanummer"/>
       </w:rPr>
       <w:fldChar w:fldCharType="begin"/>
     </w:r>
     <w:r>
       <w:rPr>
-        <w:rStyle w:val="PageNumber"/>
+        <w:rStyle w:val="Paginanummer"/>
       </w:rPr>
       <w:instrText xml:space="preserve"> PAGE </w:instrText>
     </w:r>
     <w:r>
       <w:rPr>
-        <w:rStyle w:val="PageNumber"/>
+        <w:rStyle w:val="Paginanummer"/>
       </w:rPr>
       <w:fldChar w:fldCharType="separate"/>
     </w:r>
     <w:r>
       <w:rPr>
-        <w:rStyle w:val="PageNumber"/>
+        <w:rStyle w:val="Paginanummer"/>
         <w:noProof/>
       </w:rPr>
       <w:t>2</w:t>
     </w:r>
     <w:r>
       <w:rPr>
-        <w:rStyle w:val="PageNumber"/>
+        <w:rStyle w:val="Paginanummer"/>
       </w:rPr>
       <w:fldChar w:fldCharType="end"/>
     </w:r>
@@ -3705,7 +3571,7 @@
                       <a:effectLst/>
                       <a:extLst>
                         <a:ext uri="{C572A759-6A51-4108-AA02-DFA0A04FC94B}">
-                          <ma14:wrappingTextBoxFlag xmlns:ma14="http://schemas.microsoft.com/office/mac/drawingml/2011/main" xmlns:w="http://schemas.openxmlformats.org/wordprocessingml/2006/main" xmlns:w10="urn:schemas-microsoft-com:office:word" xmlns:v="urn:schemas-microsoft-com:vml" xmlns:o="urn:schemas-microsoft-com:office:office" xmlns:mv="urn:schemas-microsoft-com:mac:vml" xmlns:mo="http://schemas.microsoft.com/office/mac/office/2008/main" xmlns="" xmlns:arto="http://schemas.microsoft.com/office/word/2006/arto"/>
+                          <ma14:wrappingTextBoxFlag xmlns:arto="http://schemas.microsoft.com/office/word/2006/arto" xmlns="" xmlns:mo="http://schemas.microsoft.com/office/mac/office/2008/main" xmlns:mv="urn:schemas-microsoft-com:mac:vml" xmlns:o="urn:schemas-microsoft-com:office:office" xmlns:v="urn:schemas-microsoft-com:vml" xmlns:w10="urn:schemas-microsoft-com:office:word" xmlns:w="http://schemas.openxmlformats.org/wordprocessingml/2006/main" xmlns:ma14="http://schemas.microsoft.com/office/mac/drawingml/2011/main"/>
                         </a:ext>
                       </a:extLst>
                     </wps:spPr>
@@ -3790,7 +3656,7 @@
 <w:hdr xmlns:wpc="http://schemas.microsoft.com/office/word/2010/wordprocessingCanvas" xmlns:cx="http://schemas.microsoft.com/office/drawing/2014/chartex" xmlns:cx1="http://schemas.microsoft.com/office/drawing/2015/9/8/chartex" xmlns:cx2="http://schemas.microsoft.com/office/drawing/2015/10/21/chartex" xmlns:cx3="http://schemas.microsoft.com/office/drawing/2016/5/9/chartex" xmlns:cx4="http://schemas.microsoft.com/office/drawing/2016/5/10/chartex" xmlns:cx5="http://schemas.microsoft.com/office/drawing/2016/5/11/chartex" xmlns:cx6="http://schemas.microsoft.com/office/drawing/2016/5/12/chartex" xmlns:cx7="http://schemas.microsoft.com/office/drawing/2016/5/13/chartex" xmlns:cx8="http://schemas.microsoft.com/office/drawing/2016/5/14/chartex" xmlns:mc="http://schemas.openxmlformats.org/markup-compatibility/2006" xmlns:aink="http://schemas.microsoft.com/office/drawing/2016/ink" xmlns:am3d="http://schemas.microsoft.com/office/drawing/2017/model3d" xmlns:o="urn:schemas-microsoft-com:office:office" xmlns:r="http://schemas.openxmlformats.org/officeDocument/2006/relationships" xmlns:m="http://schemas.openxmlformats.org/officeDocument/2006/math" xmlns:v="urn:schemas-microsoft-com:vml" xmlns:wp14="http://schemas.microsoft.com/office/word/2010/wordprocessingDrawing" xmlns:wp="http://schemas.openxmlformats.org/drawingml/2006/wordprocessingDrawing" xmlns:w10="urn:schemas-microsoft-com:office:word" xmlns:w="http://schemas.openxmlformats.org/wordprocessingml/2006/main" xmlns:w14="http://schemas.microsoft.com/office/word/2010/wordml" xmlns:w15="http://schemas.microsoft.com/office/word/2012/wordml" xmlns:w16cid="http://schemas.microsoft.com/office/word/2016/wordml/cid" xmlns:w16se="http://schemas.microsoft.com/office/word/2015/wordml/symex" xmlns:wpg="http://schemas.microsoft.com/office/word/2010/wordprocessingGroup" xmlns:wpi="http://schemas.microsoft.com/office/word/2010/wordprocessingInk" xmlns:wne="http://schemas.microsoft.com/office/word/2006/wordml" xmlns:wps="http://schemas.microsoft.com/office/word/2010/wordprocessingShape" mc:Ignorable="w14 w15 w16se w16cid wp14">
   <w:p>
     <w:pPr>
-      <w:pStyle w:val="Header"/>
+      <w:pStyle w:val="Koptekst"/>
     </w:pPr>
     <w:sdt>
       <w:sdtPr>
@@ -3849,7 +3715,7 @@
   </w:p>
   <w:p>
     <w:pPr>
-      <w:pStyle w:val="Header"/>
+      <w:pStyle w:val="Koptekst"/>
     </w:pPr>
   </w:p>
 </w:hdr>
@@ -3859,7 +3725,7 @@
 <w:hdr xmlns:wpc="http://schemas.microsoft.com/office/word/2010/wordprocessingCanvas" xmlns:cx="http://schemas.microsoft.com/office/drawing/2014/chartex" xmlns:cx1="http://schemas.microsoft.com/office/drawing/2015/9/8/chartex" xmlns:cx2="http://schemas.microsoft.com/office/drawing/2015/10/21/chartex" xmlns:cx3="http://schemas.microsoft.com/office/drawing/2016/5/9/chartex" xmlns:cx4="http://schemas.microsoft.com/office/drawing/2016/5/10/chartex" xmlns:cx5="http://schemas.microsoft.com/office/drawing/2016/5/11/chartex" xmlns:cx6="http://schemas.microsoft.com/office/drawing/2016/5/12/chartex" xmlns:cx7="http://schemas.microsoft.com/office/drawing/2016/5/13/chartex" xmlns:cx8="http://schemas.microsoft.com/office/drawing/2016/5/14/chartex" xmlns:mc="http://schemas.openxmlformats.org/markup-compatibility/2006" xmlns:aink="http://schemas.microsoft.com/office/drawing/2016/ink" xmlns:am3d="http://schemas.microsoft.com/office/drawing/2017/model3d" xmlns:o="urn:schemas-microsoft-com:office:office" xmlns:r="http://schemas.openxmlformats.org/officeDocument/2006/relationships" xmlns:m="http://schemas.openxmlformats.org/officeDocument/2006/math" xmlns:v="urn:schemas-microsoft-com:vml" xmlns:wp14="http://schemas.microsoft.com/office/word/2010/wordprocessingDrawing" xmlns:wp="http://schemas.openxmlformats.org/drawingml/2006/wordprocessingDrawing" xmlns:w10="urn:schemas-microsoft-com:office:word" xmlns:w="http://schemas.openxmlformats.org/wordprocessingml/2006/main" xmlns:w14="http://schemas.microsoft.com/office/word/2010/wordml" xmlns:w15="http://schemas.microsoft.com/office/word/2012/wordml" xmlns:w16cid="http://schemas.microsoft.com/office/word/2016/wordml/cid" xmlns:w16se="http://schemas.microsoft.com/office/word/2015/wordml/symex" xmlns:wpg="http://schemas.microsoft.com/office/word/2010/wordprocessingGroup" xmlns:wpi="http://schemas.microsoft.com/office/word/2010/wordprocessingInk" xmlns:wne="http://schemas.microsoft.com/office/word/2006/wordml" xmlns:wps="http://schemas.microsoft.com/office/word/2010/wordprocessingShape" mc:Ignorable="w14 w15 w16se w16cid wp14">
   <w:p>
     <w:pPr>
-      <w:pStyle w:val="Header"/>
+      <w:pStyle w:val="Koptekst"/>
     </w:pPr>
     <w:r>
       <w:rPr>
@@ -3912,7 +3778,7 @@
                       <a:effectLst/>
                       <a:extLst>
                         <a:ext uri="{C572A759-6A51-4108-AA02-DFA0A04FC94B}">
-                          <ma14:wrappingTextBoxFlag xmlns:ma14="http://schemas.microsoft.com/office/mac/drawingml/2011/main" xmlns:w="http://schemas.openxmlformats.org/wordprocessingml/2006/main" xmlns:w10="urn:schemas-microsoft-com:office:word" xmlns:v="urn:schemas-microsoft-com:vml" xmlns:o="urn:schemas-microsoft-com:office:office" xmlns:mv="urn:schemas-microsoft-com:mac:vml" xmlns:mo="http://schemas.microsoft.com/office/mac/office/2008/main" xmlns="" xmlns:arto="http://schemas.microsoft.com/office/word/2006/arto"/>
+                          <ma14:wrappingTextBoxFlag xmlns:arto="http://schemas.microsoft.com/office/word/2006/arto" xmlns="" xmlns:mo="http://schemas.microsoft.com/office/mac/office/2008/main" xmlns:mv="urn:schemas-microsoft-com:mac:vml" xmlns:o="urn:schemas-microsoft-com:office:office" xmlns:v="urn:schemas-microsoft-com:vml" xmlns:w10="urn:schemas-microsoft-com:office:word" xmlns:w="http://schemas.openxmlformats.org/wordprocessingml/2006/main" xmlns:ma14="http://schemas.microsoft.com/office/mac/drawingml/2011/main"/>
                         </a:ext>
                       </a:extLst>
                     </wps:spPr>
@@ -3920,7 +3786,7 @@
                       <w:txbxContent>
                         <w:p>
                           <w:pPr>
-                            <w:pStyle w:val="Header"/>
+                            <w:pStyle w:val="Koptekst"/>
                             <w:jc w:val="center"/>
                           </w:pPr>
                         </w:p>
@@ -3956,7 +3822,7 @@
                 <w:txbxContent>
                   <w:p>
                     <w:pPr>
-                      <w:pStyle w:val="Header"/>
+                      <w:pStyle w:val="Koptekst"/>
                       <w:jc w:val="center"/>
                     </w:pPr>
                   </w:p>
@@ -4006,7 +3872,7 @@
                       <a:effectLst/>
                       <a:extLst>
                         <a:ext uri="{C572A759-6A51-4108-AA02-DFA0A04FC94B}">
-                          <ma14:wrappingTextBoxFlag xmlns:ma14="http://schemas.microsoft.com/office/mac/drawingml/2011/main" xmlns:w="http://schemas.openxmlformats.org/wordprocessingml/2006/main" xmlns:w10="urn:schemas-microsoft-com:office:word" xmlns:v="urn:schemas-microsoft-com:vml" xmlns:o="urn:schemas-microsoft-com:office:office" xmlns:mv="urn:schemas-microsoft-com:mac:vml" xmlns:mo="http://schemas.microsoft.com/office/mac/office/2008/main" xmlns="" xmlns:arto="http://schemas.microsoft.com/office/word/2006/arto"/>
+                          <ma14:wrappingTextBoxFlag xmlns:arto="http://schemas.microsoft.com/office/word/2006/arto" xmlns="" xmlns:mo="http://schemas.microsoft.com/office/mac/office/2008/main" xmlns:mv="urn:schemas-microsoft-com:mac:vml" xmlns:o="urn:schemas-microsoft-com:office:office" xmlns:v="urn:schemas-microsoft-com:vml" xmlns:w10="urn:schemas-microsoft-com:office:word" xmlns:w="http://schemas.openxmlformats.org/wordprocessingml/2006/main" xmlns:ma14="http://schemas.microsoft.com/office/mac/drawingml/2011/main"/>
                         </a:ext>
                       </a:extLst>
                     </wps:spPr>
@@ -4127,7 +3993,7 @@
                       <a:effectLst/>
                       <a:extLst>
                         <a:ext uri="{C572A759-6A51-4108-AA02-DFA0A04FC94B}">
-                          <ma14:wrappingTextBoxFlag xmlns:ma14="http://schemas.microsoft.com/office/mac/drawingml/2011/main" xmlns:w="http://schemas.openxmlformats.org/wordprocessingml/2006/main" xmlns:w10="urn:schemas-microsoft-com:office:word" xmlns:v="urn:schemas-microsoft-com:vml" xmlns:o="urn:schemas-microsoft-com:office:office" xmlns:mv="urn:schemas-microsoft-com:mac:vml" xmlns:mo="http://schemas.microsoft.com/office/mac/office/2008/main" xmlns="" xmlns:arto="http://schemas.microsoft.com/office/word/2006/arto"/>
+                          <ma14:wrappingTextBoxFlag xmlns:arto="http://schemas.microsoft.com/office/word/2006/arto" xmlns="" xmlns:mo="http://schemas.microsoft.com/office/mac/office/2008/main" xmlns:mv="urn:schemas-microsoft-com:mac:vml" xmlns:o="urn:schemas-microsoft-com:office:office" xmlns:v="urn:schemas-microsoft-com:vml" xmlns:w10="urn:schemas-microsoft-com:office:word" xmlns:w="http://schemas.openxmlformats.org/wordprocessingml/2006/main" xmlns:ma14="http://schemas.microsoft.com/office/mac/drawingml/2011/main"/>
                         </a:ext>
                       </a:extLst>
                     </wps:spPr>
@@ -4216,7 +4082,7 @@
   </w:p>
   <w:p>
     <w:pPr>
-      <w:pStyle w:val="Header"/>
+      <w:pStyle w:val="Koptekst"/>
     </w:pPr>
   </w:p>
 </w:hdr>
@@ -5189,15 +5055,15 @@
     <w:lsdException w:name="Unresolved Mention" w:semiHidden="1" w:unhideWhenUsed="1"/>
     <w:lsdException w:name="Smart Link" w:semiHidden="1" w:unhideWhenUsed="1"/>
   </w:latentStyles>
-  <w:style w:type="paragraph" w:default="1" w:styleId="Normal">
+  <w:style w:type="paragraph" w:default="1" w:styleId="Standaard">
     <w:name w:val="Normal"/>
     <w:qFormat/>
     <w:rsid w:val="008B7733"/>
   </w:style>
-  <w:style w:type="paragraph" w:styleId="Heading1">
+  <w:style w:type="paragraph" w:styleId="Kop1">
     <w:name w:val="heading 1"/>
-    <w:next w:val="Normal"/>
-    <w:link w:val="Heading1Char"/>
+    <w:next w:val="Standaard"/>
+    <w:link w:val="Kop1Char"/>
     <w:uiPriority w:val="9"/>
     <w:qFormat/>
     <w:rsid w:val="00106496"/>
@@ -5215,11 +5081,11 @@
       <w:szCs w:val="32"/>
     </w:rPr>
   </w:style>
-  <w:style w:type="paragraph" w:styleId="Heading2">
+  <w:style w:type="paragraph" w:styleId="Kop2">
     <w:name w:val="heading 2"/>
-    <w:basedOn w:val="Normal"/>
-    <w:next w:val="Normal"/>
-    <w:link w:val="Heading2Char"/>
+    <w:basedOn w:val="Standaard"/>
+    <w:next w:val="Standaard"/>
+    <w:link w:val="Kop2Char"/>
     <w:uiPriority w:val="9"/>
     <w:unhideWhenUsed/>
     <w:qFormat/>
@@ -5238,13 +5104,13 @@
       <w:szCs w:val="26"/>
     </w:rPr>
   </w:style>
-  <w:style w:type="character" w:default="1" w:styleId="DefaultParagraphFont">
+  <w:style w:type="character" w:default="1" w:styleId="Standaardalinea-lettertype">
     <w:name w:val="Default Paragraph Font"/>
     <w:uiPriority w:val="1"/>
     <w:semiHidden/>
     <w:unhideWhenUsed/>
   </w:style>
-  <w:style w:type="table" w:default="1" w:styleId="TableNormal">
+  <w:style w:type="table" w:default="1" w:styleId="Standaardtabel">
     <w:name w:val="Normal Table"/>
     <w:uiPriority w:val="99"/>
     <w:semiHidden/>
@@ -5259,16 +5125,16 @@
       </w:tblCellMar>
     </w:tblPr>
   </w:style>
-  <w:style w:type="numbering" w:default="1" w:styleId="NoList">
+  <w:style w:type="numbering" w:default="1" w:styleId="Geenlijst">
     <w:name w:val="No List"/>
     <w:uiPriority w:val="99"/>
     <w:semiHidden/>
     <w:unhideWhenUsed/>
   </w:style>
-  <w:style w:type="paragraph" w:styleId="BalloonText">
+  <w:style w:type="paragraph" w:styleId="Ballontekst">
     <w:name w:val="Balloon Text"/>
-    <w:basedOn w:val="Normal"/>
-    <w:link w:val="BalloonTextChar"/>
+    <w:basedOn w:val="Standaard"/>
+    <w:link w:val="BallontekstChar"/>
     <w:uiPriority w:val="99"/>
     <w:semiHidden/>
     <w:unhideWhenUsed/>
@@ -5279,10 +5145,10 @@
       <w:szCs w:val="18"/>
     </w:rPr>
   </w:style>
-  <w:style w:type="character" w:customStyle="1" w:styleId="BalloonTextChar">
-    <w:name w:val="Balloon Text Char"/>
-    <w:basedOn w:val="DefaultParagraphFont"/>
-    <w:link w:val="BalloonText"/>
+  <w:style w:type="character" w:customStyle="1" w:styleId="BallontekstChar">
+    <w:name w:val="Ballontekst Char"/>
+    <w:basedOn w:val="Standaardalinea-lettertype"/>
+    <w:link w:val="Ballontekst"/>
     <w:uiPriority w:val="99"/>
     <w:semiHidden/>
     <w:rsid w:val="00D817F7"/>
@@ -5292,9 +5158,9 @@
       <w:szCs w:val="18"/>
     </w:rPr>
   </w:style>
-  <w:style w:type="table" w:styleId="TableGrid">
+  <w:style w:type="table" w:styleId="Tabelraster">
     <w:name w:val="Table Grid"/>
-    <w:basedOn w:val="TableNormal"/>
+    <w:basedOn w:val="Standaardtabel"/>
     <w:uiPriority w:val="59"/>
     <w:rsid w:val="002E6163"/>
     <w:tblPr>
@@ -5308,10 +5174,10 @@
       </w:tblBorders>
     </w:tblPr>
   </w:style>
-  <w:style w:type="paragraph" w:styleId="Header">
+  <w:style w:type="paragraph" w:styleId="Koptekst">
     <w:name w:val="header"/>
-    <w:basedOn w:val="Normal"/>
-    <w:link w:val="HeaderChar"/>
+    <w:basedOn w:val="Standaard"/>
+    <w:link w:val="KoptekstChar"/>
     <w:uiPriority w:val="99"/>
     <w:unhideWhenUsed/>
     <w:rsid w:val="0035359E"/>
@@ -5322,17 +5188,17 @@
       </w:tabs>
     </w:pPr>
   </w:style>
-  <w:style w:type="character" w:customStyle="1" w:styleId="HeaderChar">
-    <w:name w:val="Header Char"/>
-    <w:basedOn w:val="DefaultParagraphFont"/>
-    <w:link w:val="Header"/>
+  <w:style w:type="character" w:customStyle="1" w:styleId="KoptekstChar">
+    <w:name w:val="Koptekst Char"/>
+    <w:basedOn w:val="Standaardalinea-lettertype"/>
+    <w:link w:val="Koptekst"/>
     <w:uiPriority w:val="99"/>
     <w:rsid w:val="0035359E"/>
   </w:style>
-  <w:style w:type="paragraph" w:styleId="Footer">
+  <w:style w:type="paragraph" w:styleId="Voettekst">
     <w:name w:val="footer"/>
-    <w:basedOn w:val="Normal"/>
-    <w:link w:val="FooterChar"/>
+    <w:basedOn w:val="Standaard"/>
+    <w:link w:val="VoettekstChar"/>
     <w:uiPriority w:val="99"/>
     <w:unhideWhenUsed/>
     <w:rsid w:val="0035359E"/>
@@ -5343,16 +5209,16 @@
       </w:tabs>
     </w:pPr>
   </w:style>
-  <w:style w:type="character" w:customStyle="1" w:styleId="FooterChar">
-    <w:name w:val="Footer Char"/>
-    <w:basedOn w:val="DefaultParagraphFont"/>
-    <w:link w:val="Footer"/>
+  <w:style w:type="character" w:customStyle="1" w:styleId="VoettekstChar">
+    <w:name w:val="Voettekst Char"/>
+    <w:basedOn w:val="Standaardalinea-lettertype"/>
+    <w:link w:val="Voettekst"/>
     <w:uiPriority w:val="99"/>
     <w:rsid w:val="0035359E"/>
   </w:style>
-  <w:style w:type="table" w:styleId="LightShading-Accent1">
+  <w:style w:type="table" w:styleId="Lichtearcering-accent1">
     <w:name w:val="Light Shading Accent 1"/>
-    <w:basedOn w:val="TableNormal"/>
+    <w:basedOn w:val="Standaardtabel"/>
     <w:uiPriority w:val="60"/>
     <w:rsid w:val="000C31DC"/>
     <w:rPr>
@@ -5446,10 +5312,10 @@
       </w:tcPr>
     </w:tblStylePr>
   </w:style>
-  <w:style w:type="paragraph" w:styleId="TOC1">
+  <w:style w:type="paragraph" w:styleId="Inhopg1">
     <w:name w:val="toc 1"/>
-    <w:basedOn w:val="Normal"/>
-    <w:next w:val="Normal"/>
+    <w:basedOn w:val="Standaard"/>
+    <w:next w:val="Standaard"/>
     <w:autoRedefine/>
     <w:uiPriority w:val="39"/>
     <w:unhideWhenUsed/>
@@ -5465,10 +5331,10 @@
       <w:u w:val="single"/>
     </w:rPr>
   </w:style>
-  <w:style w:type="paragraph" w:styleId="TOC2">
+  <w:style w:type="paragraph" w:styleId="Inhopg2">
     <w:name w:val="toc 2"/>
-    <w:basedOn w:val="Normal"/>
-    <w:next w:val="Normal"/>
+    <w:basedOn w:val="Standaard"/>
+    <w:next w:val="Standaard"/>
     <w:autoRedefine/>
     <w:uiPriority w:val="39"/>
     <w:unhideWhenUsed/>
@@ -5480,10 +5346,10 @@
       <w:szCs w:val="22"/>
     </w:rPr>
   </w:style>
-  <w:style w:type="paragraph" w:styleId="TOC3">
+  <w:style w:type="paragraph" w:styleId="Inhopg3">
     <w:name w:val="toc 3"/>
-    <w:basedOn w:val="Normal"/>
-    <w:next w:val="Normal"/>
+    <w:basedOn w:val="Standaard"/>
+    <w:next w:val="Standaard"/>
     <w:autoRedefine/>
     <w:uiPriority w:val="39"/>
     <w:unhideWhenUsed/>
@@ -5494,10 +5360,10 @@
       <w:szCs w:val="22"/>
     </w:rPr>
   </w:style>
-  <w:style w:type="paragraph" w:styleId="TOC4">
+  <w:style w:type="paragraph" w:styleId="Inhopg4">
     <w:name w:val="toc 4"/>
-    <w:basedOn w:val="Normal"/>
-    <w:next w:val="Normal"/>
+    <w:basedOn w:val="Standaard"/>
+    <w:next w:val="Standaard"/>
     <w:autoRedefine/>
     <w:uiPriority w:val="39"/>
     <w:unhideWhenUsed/>
@@ -5507,10 +5373,10 @@
       <w:szCs w:val="22"/>
     </w:rPr>
   </w:style>
-  <w:style w:type="paragraph" w:styleId="TOC5">
+  <w:style w:type="paragraph" w:styleId="Inhopg5">
     <w:name w:val="toc 5"/>
-    <w:basedOn w:val="Normal"/>
-    <w:next w:val="Normal"/>
+    <w:basedOn w:val="Standaard"/>
+    <w:next w:val="Standaard"/>
     <w:autoRedefine/>
     <w:uiPriority w:val="39"/>
     <w:unhideWhenUsed/>
@@ -5520,10 +5386,10 @@
       <w:szCs w:val="22"/>
     </w:rPr>
   </w:style>
-  <w:style w:type="paragraph" w:styleId="TOC6">
+  <w:style w:type="paragraph" w:styleId="Inhopg6">
     <w:name w:val="toc 6"/>
-    <w:basedOn w:val="Normal"/>
-    <w:next w:val="Normal"/>
+    <w:basedOn w:val="Standaard"/>
+    <w:next w:val="Standaard"/>
     <w:autoRedefine/>
     <w:uiPriority w:val="39"/>
     <w:unhideWhenUsed/>
@@ -5533,10 +5399,10 @@
       <w:szCs w:val="22"/>
     </w:rPr>
   </w:style>
-  <w:style w:type="paragraph" w:styleId="TOC7">
+  <w:style w:type="paragraph" w:styleId="Inhopg7">
     <w:name w:val="toc 7"/>
-    <w:basedOn w:val="Normal"/>
-    <w:next w:val="Normal"/>
+    <w:basedOn w:val="Standaard"/>
+    <w:next w:val="Standaard"/>
     <w:autoRedefine/>
     <w:uiPriority w:val="39"/>
     <w:unhideWhenUsed/>
@@ -5546,10 +5412,10 @@
       <w:szCs w:val="22"/>
     </w:rPr>
   </w:style>
-  <w:style w:type="paragraph" w:styleId="TOC8">
+  <w:style w:type="paragraph" w:styleId="Inhopg8">
     <w:name w:val="toc 8"/>
-    <w:basedOn w:val="Normal"/>
-    <w:next w:val="Normal"/>
+    <w:basedOn w:val="Standaard"/>
+    <w:next w:val="Standaard"/>
     <w:autoRedefine/>
     <w:uiPriority w:val="39"/>
     <w:unhideWhenUsed/>
@@ -5559,10 +5425,10 @@
       <w:szCs w:val="22"/>
     </w:rPr>
   </w:style>
-  <w:style w:type="paragraph" w:styleId="TOC9">
+  <w:style w:type="paragraph" w:styleId="Inhopg9">
     <w:name w:val="toc 9"/>
-    <w:basedOn w:val="Normal"/>
-    <w:next w:val="Normal"/>
+    <w:basedOn w:val="Standaard"/>
+    <w:next w:val="Standaard"/>
     <w:autoRedefine/>
     <w:uiPriority w:val="39"/>
     <w:unhideWhenUsed/>
@@ -5572,10 +5438,10 @@
       <w:szCs w:val="22"/>
     </w:rPr>
   </w:style>
-  <w:style w:type="character" w:customStyle="1" w:styleId="Heading1Char">
-    <w:name w:val="Heading 1 Char"/>
-    <w:basedOn w:val="DefaultParagraphFont"/>
-    <w:link w:val="Heading1"/>
+  <w:style w:type="character" w:customStyle="1" w:styleId="Kop1Char">
+    <w:name w:val="Kop 1 Char"/>
+    <w:basedOn w:val="Standaardalinea-lettertype"/>
+    <w:link w:val="Kop1"/>
     <w:uiPriority w:val="9"/>
     <w:rsid w:val="00106496"/>
     <w:rPr>
@@ -5586,7 +5452,7 @@
       <w:szCs w:val="32"/>
     </w:rPr>
   </w:style>
-  <w:style w:type="paragraph" w:styleId="NoSpacing">
+  <w:style w:type="paragraph" w:styleId="Geenafstand">
     <w:name w:val="No Spacing"/>
     <w:uiPriority w:val="1"/>
     <w:qFormat/>
@@ -5594,8 +5460,8 @@
   </w:style>
   <w:style w:type="paragraph" w:customStyle="1" w:styleId="Style1n">
     <w:name w:val="Style1n"/>
-    <w:basedOn w:val="Normal"/>
-    <w:next w:val="Normal"/>
+    <w:basedOn w:val="Standaard"/>
+    <w:next w:val="Standaard"/>
     <w:qFormat/>
     <w:rsid w:val="00356382"/>
     <w:pPr>
@@ -5605,10 +5471,10 @@
       <w:rFonts w:asciiTheme="majorHAnsi" w:hAnsiTheme="majorHAnsi"/>
     </w:rPr>
   </w:style>
-  <w:style w:type="character" w:customStyle="1" w:styleId="Heading2Char">
-    <w:name w:val="Heading 2 Char"/>
-    <w:basedOn w:val="DefaultParagraphFont"/>
-    <w:link w:val="Heading2"/>
+  <w:style w:type="character" w:customStyle="1" w:styleId="Kop2Char">
+    <w:name w:val="Kop 2 Char"/>
+    <w:basedOn w:val="Standaardalinea-lettertype"/>
+    <w:link w:val="Kop2"/>
     <w:uiPriority w:val="9"/>
     <w:rsid w:val="00C36B01"/>
     <w:rPr>
@@ -5619,9 +5485,9 @@
       <w:szCs w:val="26"/>
     </w:rPr>
   </w:style>
-  <w:style w:type="paragraph" w:styleId="ListParagraph">
+  <w:style w:type="paragraph" w:styleId="Lijstalinea">
     <w:name w:val="List Paragraph"/>
-    <w:basedOn w:val="Normal"/>
+    <w:basedOn w:val="Standaard"/>
     <w:uiPriority w:val="34"/>
     <w:qFormat/>
     <w:rsid w:val="00212C13"/>
@@ -5637,9 +5503,9 @@
       <w:lang w:eastAsia="ar-SA"/>
     </w:rPr>
   </w:style>
-  <w:style w:type="character" w:styleId="PageNumber">
+  <w:style w:type="character" w:styleId="Paginanummer">
     <w:name w:val="page number"/>
-    <w:basedOn w:val="DefaultParagraphFont"/>
+    <w:basedOn w:val="Standaardalinea-lettertype"/>
     <w:uiPriority w:val="99"/>
     <w:semiHidden/>
     <w:unhideWhenUsed/>
@@ -5809,15 +5675,17 @@
   </w:font>
   <w:font w:name="Open Sans">
     <w:altName w:val="Segoe UI"/>
+    <w:panose1 w:val="020B0606030504020204"/>
     <w:charset w:val="00"/>
-    <w:family w:val="auto"/>
+    <w:family w:val="swiss"/>
     <w:pitch w:val="variable"/>
     <w:sig w:usb0="E00002EF" w:usb1="4000205B" w:usb2="00000028" w:usb3="00000000" w:csb0="0000019F" w:csb1="00000000"/>
   </w:font>
   <w:font w:name="Open Sans Extrabold">
     <w:altName w:val="Segoe UI"/>
+    <w:panose1 w:val="020B0906030804020204"/>
     <w:charset w:val="00"/>
-    <w:family w:val="auto"/>
+    <w:family w:val="swiss"/>
     <w:pitch w:val="variable"/>
     <w:sig w:usb0="E00002EF" w:usb1="4000205B" w:usb2="00000028" w:usb3="00000000" w:csb0="0000019F" w:csb1="00000000"/>
   </w:font>
@@ -5848,6 +5716,7 @@
 <w:settings xmlns:mc="http://schemas.openxmlformats.org/markup-compatibility/2006" xmlns:o="urn:schemas-microsoft-com:office:office" xmlns:r="http://schemas.openxmlformats.org/officeDocument/2006/relationships" xmlns:m="http://schemas.openxmlformats.org/officeDocument/2006/math" xmlns:v="urn:schemas-microsoft-com:vml" xmlns:w10="urn:schemas-microsoft-com:office:word" xmlns:w="http://schemas.openxmlformats.org/wordprocessingml/2006/main" xmlns:w14="http://schemas.microsoft.com/office/word/2010/wordml" xmlns:w15="http://schemas.microsoft.com/office/word/2012/wordml" xmlns:w16cid="http://schemas.microsoft.com/office/word/2016/wordml/cid" xmlns:w16se="http://schemas.microsoft.com/office/word/2015/wordml/symex" xmlns:sl="http://schemas.openxmlformats.org/schemaLibrary/2006/main" mc:Ignorable="w14 w15 w16se w16cid">
   <w:view w:val="normal"/>
   <w:defaultTabStop w:val="720"/>
+  <w:hyphenationZone w:val="425"/>
   <w:characterSpacingControl w:val="doNotCompress"/>
   <w:compat>
     <w:useFELayout/>
@@ -5863,6 +5732,7 @@
     <w:rsid w:val="00312886"/>
     <w:rsid w:val="00661824"/>
     <w:rsid w:val="009C072B"/>
+    <w:rsid w:val="009F7114"/>
     <w:rsid w:val="00B047E3"/>
     <w:rsid w:val="00CF672C"/>
     <w:rsid w:val="00F638C9"/>
@@ -5883,8 +5753,8 @@
   <w:themeFontLang w:val="en-US" w:eastAsia="ja-JP" w:bidi="ar-SA"/>
   <w:clrSchemeMapping w:bg1="light1" w:t1="dark1" w:bg2="light2" w:t2="dark2" w:accent1="accent1" w:accent2="accent2" w:accent3="accent3" w:accent4="accent4" w:accent5="accent5" w:accent6="accent6" w:hyperlink="hyperlink" w:followedHyperlink="followedHyperlink"/>
   <w:doNotAutoCompressPictures/>
-  <w:decimalSymbol w:val="."/>
-  <w:listSeparator w:val=","/>
+  <w:decimalSymbol w:val=","/>
+  <w:listSeparator w:val=";"/>
   <w14:defaultImageDpi w14:val="300"/>
 </w:settings>
 </file>
@@ -6271,17 +6141,17 @@
     <w:lsdException w:name="Unresolved Mention" w:semiHidden="1" w:unhideWhenUsed="1"/>
     <w:lsdException w:name="Smart Link" w:semiHidden="1" w:unhideWhenUsed="1"/>
   </w:latentStyles>
-  <w:style w:type="paragraph" w:default="1" w:styleId="Normal">
+  <w:style w:type="paragraph" w:default="1" w:styleId="Standaard">
     <w:name w:val="Normal"/>
     <w:qFormat/>
   </w:style>
-  <w:style w:type="character" w:default="1" w:styleId="DefaultParagraphFont">
+  <w:style w:type="character" w:default="1" w:styleId="Standaardalinea-lettertype">
     <w:name w:val="Default Paragraph Font"/>
     <w:uiPriority w:val="1"/>
     <w:semiHidden/>
     <w:unhideWhenUsed/>
   </w:style>
-  <w:style w:type="table" w:default="1" w:styleId="TableNormal">
+  <w:style w:type="table" w:default="1" w:styleId="Standaardtabel">
     <w:name w:val="Normal Table"/>
     <w:uiPriority w:val="99"/>
     <w:semiHidden/>
@@ -6296,7 +6166,7 @@
       </w:tblCellMar>
     </w:tblPr>
   </w:style>
-  <w:style w:type="numbering" w:default="1" w:styleId="NoList">
+  <w:style w:type="numbering" w:default="1" w:styleId="Geenlijst">
     <w:name w:val="No List"/>
     <w:uiPriority w:val="99"/>
     <w:semiHidden/>
@@ -6660,7 +6530,7 @@
 </file>
 
 <file path=customXml/itemProps1.xml><?xml version="1.0" encoding="utf-8"?>
-<ds:datastoreItem xmlns:ds="http://schemas.openxmlformats.org/officeDocument/2006/customXml" ds:itemID="{A07220BF-3402-4382-943C-AF047287A085}">
+<ds:datastoreItem xmlns:ds="http://schemas.openxmlformats.org/officeDocument/2006/customXml" ds:itemID="{D2EE395F-1F79-4BEE-AF27-751D55E24490}">
   <ds:schemaRefs>
     <ds:schemaRef ds:uri="http://schemas.openxmlformats.org/officeDocument/2006/bibliography"/>
   </ds:schemaRefs>
